--- a/Voprosy.docx
+++ b/Voprosy.docx
@@ -16,6 +16,16 @@
           <w:rFonts w:ascii="Times New Roman" w:hAnsi="Times New Roman" w:cs="Times New Roman"/>
           <w:color w:val="000000" w:themeColor="text1"/>
         </w:rPr>
+        <w:t xml:space="preserve"> </w:t>
+      </w:r>
+      <w:bookmarkStart w:id="0" w:name="_GoBack"/>
+      <w:bookmarkEnd w:id="0"/>
+      <w:r>
+        <w:rPr>
+          <w:rStyle w:val="fontstyle01"/>
+          <w:rFonts w:ascii="Times New Roman" w:hAnsi="Times New Roman" w:cs="Times New Roman"/>
+          <w:color w:val="000000" w:themeColor="text1"/>
+        </w:rPr>
         <w:t>Вопросы:</w:t>
       </w:r>
     </w:p>
@@ -50,63 +60,25 @@
           <w:rFonts w:ascii="Times New Roman" w:hAnsi="Times New Roman" w:cs="Times New Roman"/>
           <w:color w:val="000000" w:themeColor="text1"/>
         </w:rPr>
-        <w:t xml:space="preserve">2. Какой принцип хранения файлов использует </w:t>
-      </w:r>
-      <w:proofErr w:type="spellStart"/>
-      <w:r>
-        <w:rPr>
-          <w:rStyle w:val="fontstyle01"/>
-          <w:rFonts w:ascii="Times New Roman" w:hAnsi="Times New Roman" w:cs="Times New Roman"/>
-          <w:color w:val="000000" w:themeColor="text1"/>
-        </w:rPr>
-        <w:t>Git</w:t>
-      </w:r>
-      <w:proofErr w:type="spellEnd"/>
-      <w:r>
-        <w:rPr>
-          <w:rStyle w:val="fontstyle01"/>
-          <w:rFonts w:ascii="Times New Roman" w:hAnsi="Times New Roman" w:cs="Times New Roman"/>
-          <w:color w:val="000000" w:themeColor="text1"/>
-        </w:rPr>
-        <w:t>?</w:t>
-      </w:r>
-      <w:r>
-        <w:rPr>
-          <w:rFonts w:ascii="Times New Roman" w:hAnsi="Times New Roman" w:cs="Times New Roman"/>
-          <w:color w:val="000000" w:themeColor="text1"/>
-          <w:sz w:val="28"/>
-          <w:szCs w:val="28"/>
-        </w:rPr>
-        <w:br/>
-      </w:r>
-      <w:r>
-        <w:rPr>
-          <w:rStyle w:val="fontstyle01"/>
-          <w:rFonts w:ascii="Times New Roman" w:hAnsi="Times New Roman" w:cs="Times New Roman"/>
-          <w:color w:val="000000" w:themeColor="text1"/>
-        </w:rPr>
-        <w:t xml:space="preserve">3. В каких трех основных состояниях файлы могут находиться в </w:t>
-      </w:r>
-      <w:proofErr w:type="spellStart"/>
-      <w:proofErr w:type="gramStart"/>
-      <w:r>
-        <w:rPr>
-          <w:rStyle w:val="fontstyle01"/>
-          <w:rFonts w:ascii="Times New Roman" w:hAnsi="Times New Roman" w:cs="Times New Roman"/>
-          <w:color w:val="000000" w:themeColor="text1"/>
-        </w:rPr>
-        <w:t>Git</w:t>
-      </w:r>
-      <w:proofErr w:type="spellEnd"/>
-      <w:r>
-        <w:rPr>
-          <w:rStyle w:val="fontstyle01"/>
-          <w:rFonts w:ascii="Times New Roman" w:hAnsi="Times New Roman" w:cs="Times New Roman"/>
-          <w:color w:val="000000" w:themeColor="text1"/>
-        </w:rPr>
-        <w:t xml:space="preserve"> ?</w:t>
-      </w:r>
-      <w:proofErr w:type="gramEnd"/>
+        <w:t>2. Какой принцип хранения файлов использует Git?</w:t>
+      </w:r>
+      <w:r>
+        <w:rPr>
+          <w:rFonts w:ascii="Times New Roman" w:hAnsi="Times New Roman" w:cs="Times New Roman"/>
+          <w:color w:val="000000" w:themeColor="text1"/>
+          <w:sz w:val="28"/>
+          <w:szCs w:val="28"/>
+        </w:rPr>
+        <w:br/>
+      </w:r>
+      <w:r>
+        <w:rPr>
+          <w:rStyle w:val="fontstyle01"/>
+          <w:rFonts w:ascii="Times New Roman" w:hAnsi="Times New Roman" w:cs="Times New Roman"/>
+          <w:color w:val="000000" w:themeColor="text1"/>
+        </w:rPr>
+        <w:t>3. В каких трех основных состояниях файлы могут находиться в Git ?</w:t>
+      </w:r>
       <w:r>
         <w:rPr>
           <w:rFonts w:ascii="Times New Roman" w:hAnsi="Times New Roman" w:cs="Times New Roman"/>
@@ -241,255 +213,75 @@
           <w:rFonts w:ascii="Times New Roman" w:hAnsi="Times New Roman" w:cs="Times New Roman"/>
           <w:color w:val="000000" w:themeColor="text1"/>
         </w:rPr>
-        <w:t>11.Для чего создается файл .</w:t>
-      </w:r>
-      <w:proofErr w:type="spellStart"/>
-      <w:r>
-        <w:rPr>
-          <w:rStyle w:val="fontstyle01"/>
-          <w:rFonts w:ascii="Times New Roman" w:hAnsi="Times New Roman" w:cs="Times New Roman"/>
-          <w:color w:val="000000" w:themeColor="text1"/>
-        </w:rPr>
-        <w:t>gitignore?Поясните</w:t>
-      </w:r>
-      <w:proofErr w:type="spellEnd"/>
-      <w:r>
-        <w:rPr>
-          <w:rStyle w:val="fontstyle01"/>
-          <w:rFonts w:ascii="Times New Roman" w:hAnsi="Times New Roman" w:cs="Times New Roman"/>
-          <w:color w:val="000000" w:themeColor="text1"/>
-        </w:rPr>
-        <w:t xml:space="preserve"> его структуру.</w:t>
-      </w:r>
-      <w:r>
-        <w:rPr>
-          <w:rFonts w:ascii="Times New Roman" w:hAnsi="Times New Roman" w:cs="Times New Roman"/>
-          <w:color w:val="000000" w:themeColor="text1"/>
-          <w:sz w:val="28"/>
-          <w:szCs w:val="28"/>
-        </w:rPr>
-        <w:br/>
-      </w:r>
-      <w:r>
-        <w:rPr>
-          <w:rStyle w:val="fontstyle01"/>
-          <w:rFonts w:ascii="Times New Roman" w:hAnsi="Times New Roman" w:cs="Times New Roman"/>
-          <w:color w:val="000000" w:themeColor="text1"/>
-        </w:rPr>
-        <w:t xml:space="preserve">12.Как используется команда </w:t>
-      </w:r>
-      <w:proofErr w:type="spellStart"/>
-      <w:r>
-        <w:rPr>
-          <w:rStyle w:val="fontstyle01"/>
-          <w:rFonts w:ascii="Times New Roman" w:hAnsi="Times New Roman" w:cs="Times New Roman"/>
-          <w:color w:val="000000" w:themeColor="text1"/>
-        </w:rPr>
-        <w:t>git</w:t>
-      </w:r>
-      <w:proofErr w:type="spellEnd"/>
-      <w:r>
-        <w:rPr>
-          <w:rStyle w:val="fontstyle01"/>
-          <w:rFonts w:ascii="Times New Roman" w:hAnsi="Times New Roman" w:cs="Times New Roman"/>
-          <w:color w:val="000000" w:themeColor="text1"/>
-        </w:rPr>
-        <w:t xml:space="preserve"> </w:t>
-      </w:r>
-      <w:proofErr w:type="spellStart"/>
-      <w:r>
-        <w:rPr>
-          <w:rStyle w:val="fontstyle01"/>
-          <w:rFonts w:ascii="Times New Roman" w:hAnsi="Times New Roman" w:cs="Times New Roman"/>
-          <w:color w:val="000000" w:themeColor="text1"/>
-        </w:rPr>
-        <w:t>diff</w:t>
-      </w:r>
-      <w:proofErr w:type="spellEnd"/>
-      <w:r>
-        <w:rPr>
-          <w:rStyle w:val="fontstyle01"/>
-          <w:rFonts w:ascii="Times New Roman" w:hAnsi="Times New Roman" w:cs="Times New Roman"/>
-          <w:color w:val="000000" w:themeColor="text1"/>
-        </w:rPr>
-        <w:t>?</w:t>
-      </w:r>
-      <w:r>
-        <w:rPr>
-          <w:rFonts w:ascii="Times New Roman" w:hAnsi="Times New Roman" w:cs="Times New Roman"/>
-          <w:color w:val="000000" w:themeColor="text1"/>
-          <w:sz w:val="28"/>
-          <w:szCs w:val="28"/>
-        </w:rPr>
-        <w:br/>
-      </w:r>
-      <w:r>
-        <w:rPr>
-          <w:rStyle w:val="fontstyle01"/>
-          <w:rFonts w:ascii="Times New Roman" w:hAnsi="Times New Roman" w:cs="Times New Roman"/>
-          <w:color w:val="000000" w:themeColor="text1"/>
-        </w:rPr>
-        <w:t xml:space="preserve">13.Как используется команда </w:t>
-      </w:r>
-      <w:proofErr w:type="spellStart"/>
-      <w:r>
-        <w:rPr>
-          <w:rStyle w:val="fontstyle01"/>
-          <w:rFonts w:ascii="Times New Roman" w:hAnsi="Times New Roman" w:cs="Times New Roman"/>
-          <w:color w:val="000000" w:themeColor="text1"/>
-        </w:rPr>
-        <w:t>git</w:t>
-      </w:r>
-      <w:proofErr w:type="spellEnd"/>
-      <w:r>
-        <w:rPr>
-          <w:rStyle w:val="fontstyle01"/>
-          <w:rFonts w:ascii="Times New Roman" w:hAnsi="Times New Roman" w:cs="Times New Roman"/>
-          <w:color w:val="000000" w:themeColor="text1"/>
-        </w:rPr>
-        <w:t xml:space="preserve"> </w:t>
-      </w:r>
-      <w:proofErr w:type="spellStart"/>
-      <w:r>
-        <w:rPr>
-          <w:rStyle w:val="fontstyle01"/>
-          <w:rFonts w:ascii="Times New Roman" w:hAnsi="Times New Roman" w:cs="Times New Roman"/>
-          <w:color w:val="000000" w:themeColor="text1"/>
-        </w:rPr>
-        <w:t>commit</w:t>
-      </w:r>
-      <w:proofErr w:type="spellEnd"/>
-      <w:r>
-        <w:rPr>
-          <w:rStyle w:val="fontstyle01"/>
-          <w:rFonts w:ascii="Times New Roman" w:hAnsi="Times New Roman" w:cs="Times New Roman"/>
-          <w:color w:val="000000" w:themeColor="text1"/>
-        </w:rPr>
-        <w:t>?</w:t>
-      </w:r>
-      <w:r>
-        <w:rPr>
-          <w:rFonts w:ascii="Times New Roman" w:hAnsi="Times New Roman" w:cs="Times New Roman"/>
-          <w:color w:val="000000" w:themeColor="text1"/>
-          <w:sz w:val="28"/>
-          <w:szCs w:val="28"/>
-        </w:rPr>
-        <w:br/>
-      </w:r>
-      <w:r>
-        <w:rPr>
-          <w:rStyle w:val="fontstyle01"/>
-          <w:rFonts w:ascii="Times New Roman" w:hAnsi="Times New Roman" w:cs="Times New Roman"/>
-          <w:color w:val="000000" w:themeColor="text1"/>
-        </w:rPr>
-        <w:t xml:space="preserve">14.Как используется команда </w:t>
-      </w:r>
-      <w:proofErr w:type="spellStart"/>
-      <w:r>
-        <w:rPr>
-          <w:rStyle w:val="fontstyle01"/>
-          <w:rFonts w:ascii="Times New Roman" w:hAnsi="Times New Roman" w:cs="Times New Roman"/>
-          <w:color w:val="000000" w:themeColor="text1"/>
-        </w:rPr>
-        <w:t>git</w:t>
-      </w:r>
-      <w:proofErr w:type="spellEnd"/>
-      <w:r>
-        <w:rPr>
-          <w:rStyle w:val="fontstyle01"/>
-          <w:rFonts w:ascii="Times New Roman" w:hAnsi="Times New Roman" w:cs="Times New Roman"/>
-          <w:color w:val="000000" w:themeColor="text1"/>
-        </w:rPr>
-        <w:t xml:space="preserve"> </w:t>
-      </w:r>
-      <w:proofErr w:type="spellStart"/>
-      <w:r>
-        <w:rPr>
-          <w:rStyle w:val="fontstyle01"/>
-          <w:rFonts w:ascii="Times New Roman" w:hAnsi="Times New Roman" w:cs="Times New Roman"/>
-          <w:color w:val="000000" w:themeColor="text1"/>
-        </w:rPr>
-        <w:t>log</w:t>
-      </w:r>
-      <w:proofErr w:type="spellEnd"/>
-      <w:r>
-        <w:rPr>
-          <w:rStyle w:val="fontstyle01"/>
-          <w:rFonts w:ascii="Times New Roman" w:hAnsi="Times New Roman" w:cs="Times New Roman"/>
-          <w:color w:val="000000" w:themeColor="text1"/>
-        </w:rPr>
-        <w:t>? Какие у нее есть параметры?</w:t>
-      </w:r>
-      <w:r>
-        <w:rPr>
-          <w:rFonts w:ascii="Times New Roman" w:hAnsi="Times New Roman" w:cs="Times New Roman"/>
-          <w:color w:val="000000" w:themeColor="text1"/>
-          <w:sz w:val="28"/>
-          <w:szCs w:val="28"/>
-        </w:rPr>
-        <w:br/>
-      </w:r>
-      <w:r>
-        <w:rPr>
-          <w:rStyle w:val="fontstyle01"/>
-          <w:rFonts w:ascii="Times New Roman" w:hAnsi="Times New Roman" w:cs="Times New Roman"/>
-          <w:color w:val="000000" w:themeColor="text1"/>
-        </w:rPr>
-        <w:t xml:space="preserve">15.Как используется команда </w:t>
-      </w:r>
-      <w:proofErr w:type="spellStart"/>
-      <w:r>
-        <w:rPr>
-          <w:rStyle w:val="fontstyle01"/>
-          <w:rFonts w:ascii="Times New Roman" w:hAnsi="Times New Roman" w:cs="Times New Roman"/>
-          <w:color w:val="000000" w:themeColor="text1"/>
-        </w:rPr>
-        <w:t>git</w:t>
-      </w:r>
-      <w:proofErr w:type="spellEnd"/>
-      <w:r>
-        <w:rPr>
-          <w:rStyle w:val="fontstyle01"/>
-          <w:rFonts w:ascii="Times New Roman" w:hAnsi="Times New Roman" w:cs="Times New Roman"/>
-          <w:color w:val="000000" w:themeColor="text1"/>
-        </w:rPr>
-        <w:t xml:space="preserve"> </w:t>
-      </w:r>
-      <w:proofErr w:type="spellStart"/>
-      <w:r>
-        <w:rPr>
-          <w:rStyle w:val="fontstyle01"/>
-          <w:rFonts w:ascii="Times New Roman" w:hAnsi="Times New Roman" w:cs="Times New Roman"/>
-          <w:color w:val="000000" w:themeColor="text1"/>
-        </w:rPr>
-        <w:t>commit</w:t>
-      </w:r>
-      <w:proofErr w:type="spellEnd"/>
-      <w:r>
-        <w:rPr>
-          <w:rStyle w:val="fontstyle01"/>
-          <w:rFonts w:ascii="Times New Roman" w:hAnsi="Times New Roman" w:cs="Times New Roman"/>
-          <w:color w:val="000000" w:themeColor="text1"/>
-        </w:rPr>
-        <w:t xml:space="preserve"> –</w:t>
-      </w:r>
-      <w:proofErr w:type="spellStart"/>
-      <w:r>
-        <w:rPr>
-          <w:rStyle w:val="fontstyle01"/>
-          <w:rFonts w:ascii="Times New Roman" w:hAnsi="Times New Roman" w:cs="Times New Roman"/>
-          <w:color w:val="000000" w:themeColor="text1"/>
-        </w:rPr>
-        <w:t>amend</w:t>
-      </w:r>
-      <w:proofErr w:type="spellEnd"/>
-      <w:r>
-        <w:rPr>
-          <w:rStyle w:val="fontstyle01"/>
-          <w:rFonts w:ascii="Times New Roman" w:hAnsi="Times New Roman" w:cs="Times New Roman"/>
-          <w:color w:val="000000" w:themeColor="text1"/>
-        </w:rPr>
-        <w:t>?</w:t>
+        <w:t>11.Для чего создается файл .gitignore?Поясните его структуру.</w:t>
+      </w:r>
+      <w:r>
+        <w:rPr>
+          <w:rFonts w:ascii="Times New Roman" w:hAnsi="Times New Roman" w:cs="Times New Roman"/>
+          <w:color w:val="000000" w:themeColor="text1"/>
+          <w:sz w:val="28"/>
+          <w:szCs w:val="28"/>
+        </w:rPr>
+        <w:br/>
+      </w:r>
+      <w:r>
+        <w:rPr>
+          <w:rStyle w:val="fontstyle01"/>
+          <w:rFonts w:ascii="Times New Roman" w:hAnsi="Times New Roman" w:cs="Times New Roman"/>
+          <w:color w:val="000000" w:themeColor="text1"/>
+        </w:rPr>
+        <w:t>12.Как используется команда git diff?</w:t>
+      </w:r>
+      <w:r>
+        <w:rPr>
+          <w:rFonts w:ascii="Times New Roman" w:hAnsi="Times New Roman" w:cs="Times New Roman"/>
+          <w:color w:val="000000" w:themeColor="text1"/>
+          <w:sz w:val="28"/>
+          <w:szCs w:val="28"/>
+        </w:rPr>
+        <w:br/>
+      </w:r>
+      <w:r>
+        <w:rPr>
+          <w:rStyle w:val="fontstyle01"/>
+          <w:rFonts w:ascii="Times New Roman" w:hAnsi="Times New Roman" w:cs="Times New Roman"/>
+          <w:color w:val="000000" w:themeColor="text1"/>
+        </w:rPr>
+        <w:t>13.Как используется команда git commit?</w:t>
+      </w:r>
+      <w:r>
+        <w:rPr>
+          <w:rFonts w:ascii="Times New Roman" w:hAnsi="Times New Roman" w:cs="Times New Roman"/>
+          <w:color w:val="000000" w:themeColor="text1"/>
+          <w:sz w:val="28"/>
+          <w:szCs w:val="28"/>
+        </w:rPr>
+        <w:br/>
+      </w:r>
+      <w:r>
+        <w:rPr>
+          <w:rStyle w:val="fontstyle01"/>
+          <w:rFonts w:ascii="Times New Roman" w:hAnsi="Times New Roman" w:cs="Times New Roman"/>
+          <w:color w:val="000000" w:themeColor="text1"/>
+        </w:rPr>
+        <w:t>14.Как используется команда git log? Какие у нее есть параметры?</w:t>
+      </w:r>
+      <w:r>
+        <w:rPr>
+          <w:rFonts w:ascii="Times New Roman" w:hAnsi="Times New Roman" w:cs="Times New Roman"/>
+          <w:color w:val="000000" w:themeColor="text1"/>
+          <w:sz w:val="28"/>
+          <w:szCs w:val="28"/>
+        </w:rPr>
+        <w:br/>
+      </w:r>
+      <w:r>
+        <w:rPr>
+          <w:rStyle w:val="fontstyle01"/>
+          <w:rFonts w:ascii="Times New Roman" w:hAnsi="Times New Roman" w:cs="Times New Roman"/>
+          <w:color w:val="000000" w:themeColor="text1"/>
+        </w:rPr>
+        <w:t>15.Как используется команда git commit –amend?</w:t>
       </w:r>
       <w:r>
         <w:rPr>
@@ -540,60 +332,24 @@
           <w:rFonts w:ascii="Times New Roman" w:hAnsi="Times New Roman" w:cs="Times New Roman"/>
           <w:color w:val="000000" w:themeColor="text1"/>
         </w:rPr>
-        <w:t xml:space="preserve">18.Как отправить данные в удаленный </w:t>
-      </w:r>
-      <w:proofErr w:type="spellStart"/>
-      <w:r>
-        <w:rPr>
-          <w:rStyle w:val="fontstyle01"/>
-          <w:rFonts w:ascii="Times New Roman" w:hAnsi="Times New Roman" w:cs="Times New Roman"/>
-          <w:color w:val="000000" w:themeColor="text1"/>
-        </w:rPr>
-        <w:t>репозитроий</w:t>
-      </w:r>
-      <w:proofErr w:type="spellEnd"/>
-      <w:r>
-        <w:rPr>
-          <w:rStyle w:val="fontstyle01"/>
-          <w:rFonts w:ascii="Times New Roman" w:hAnsi="Times New Roman" w:cs="Times New Roman"/>
-          <w:color w:val="000000" w:themeColor="text1"/>
-        </w:rPr>
-        <w:t>?</w:t>
-      </w:r>
-      <w:r>
-        <w:rPr>
-          <w:rFonts w:ascii="Times New Roman" w:hAnsi="Times New Roman" w:cs="Times New Roman"/>
-          <w:color w:val="000000" w:themeColor="text1"/>
-          <w:sz w:val="28"/>
-          <w:szCs w:val="28"/>
-        </w:rPr>
-        <w:br/>
-      </w:r>
-      <w:r>
-        <w:rPr>
-          <w:rStyle w:val="fontstyle01"/>
-          <w:rFonts w:ascii="Times New Roman" w:hAnsi="Times New Roman" w:cs="Times New Roman"/>
-          <w:color w:val="000000" w:themeColor="text1"/>
-        </w:rPr>
-        <w:t xml:space="preserve">19.Продемонстируйте создание новых веток в </w:t>
-      </w:r>
-      <w:proofErr w:type="spellStart"/>
-      <w:r>
-        <w:rPr>
-          <w:rStyle w:val="fontstyle01"/>
-          <w:rFonts w:ascii="Times New Roman" w:hAnsi="Times New Roman" w:cs="Times New Roman"/>
-          <w:color w:val="000000" w:themeColor="text1"/>
-        </w:rPr>
-        <w:t>Git</w:t>
-      </w:r>
-      <w:proofErr w:type="spellEnd"/>
-      <w:r>
-        <w:rPr>
-          <w:rStyle w:val="fontstyle01"/>
-          <w:rFonts w:ascii="Times New Roman" w:hAnsi="Times New Roman" w:cs="Times New Roman"/>
-          <w:color w:val="000000" w:themeColor="text1"/>
-        </w:rPr>
-        <w:t>? Что такое</w:t>
+        <w:t>18.Как отправить данные в удаленный репозитроий?</w:t>
+      </w:r>
+      <w:r>
+        <w:rPr>
+          <w:rFonts w:ascii="Times New Roman" w:hAnsi="Times New Roman" w:cs="Times New Roman"/>
+          <w:color w:val="000000" w:themeColor="text1"/>
+          <w:sz w:val="28"/>
+          <w:szCs w:val="28"/>
+        </w:rPr>
+        <w:br/>
+      </w:r>
+      <w:r>
+        <w:rPr>
+          <w:rStyle w:val="fontstyle01"/>
+          <w:rFonts w:ascii="Times New Roman" w:hAnsi="Times New Roman" w:cs="Times New Roman"/>
+          <w:color w:val="000000" w:themeColor="text1"/>
+        </w:rPr>
+        <w:t>19.Продемонстируйте создание новых веток в Git? Что такое</w:t>
       </w:r>
       <w:r>
         <w:rPr>
@@ -627,43 +383,7 @@
           <w:rFonts w:ascii="Times New Roman" w:hAnsi="Times New Roman" w:cs="Times New Roman"/>
           <w:color w:val="000000" w:themeColor="text1"/>
         </w:rPr>
-        <w:t xml:space="preserve">20.Как используется команда </w:t>
-      </w:r>
-      <w:proofErr w:type="spellStart"/>
-      <w:r>
-        <w:rPr>
-          <w:rStyle w:val="fontstyle01"/>
-          <w:rFonts w:ascii="Times New Roman" w:hAnsi="Times New Roman" w:cs="Times New Roman"/>
-          <w:color w:val="000000" w:themeColor="text1"/>
-        </w:rPr>
-        <w:t>git</w:t>
-      </w:r>
-      <w:proofErr w:type="spellEnd"/>
-      <w:r>
-        <w:rPr>
-          <w:rStyle w:val="fontstyle01"/>
-          <w:rFonts w:ascii="Times New Roman" w:hAnsi="Times New Roman" w:cs="Times New Roman"/>
-          <w:color w:val="000000" w:themeColor="text1"/>
-        </w:rPr>
-        <w:t xml:space="preserve"> </w:t>
-      </w:r>
-      <w:proofErr w:type="spellStart"/>
-      <w:r>
-        <w:rPr>
-          <w:rStyle w:val="fontstyle01"/>
-          <w:rFonts w:ascii="Times New Roman" w:hAnsi="Times New Roman" w:cs="Times New Roman"/>
-          <w:color w:val="000000" w:themeColor="text1"/>
-        </w:rPr>
-        <w:t>checkout</w:t>
-      </w:r>
-      <w:proofErr w:type="spellEnd"/>
-      <w:r>
-        <w:rPr>
-          <w:rStyle w:val="fontstyle01"/>
-          <w:rFonts w:ascii="Times New Roman" w:hAnsi="Times New Roman" w:cs="Times New Roman"/>
-          <w:color w:val="000000" w:themeColor="text1"/>
-        </w:rPr>
-        <w:t>?</w:t>
+        <w:t>20.Как используется команда git checkout?</w:t>
       </w:r>
       <w:r>
         <w:rPr>
@@ -714,25 +434,7 @@
           <w:rFonts w:ascii="Times New Roman" w:hAnsi="Times New Roman" w:cs="Times New Roman"/>
           <w:color w:val="000000" w:themeColor="text1"/>
         </w:rPr>
-        <w:t xml:space="preserve">23.Что такое </w:t>
-      </w:r>
-      <w:proofErr w:type="spellStart"/>
-      <w:r>
-        <w:rPr>
-          <w:rStyle w:val="fontstyle01"/>
-          <w:rFonts w:ascii="Times New Roman" w:hAnsi="Times New Roman" w:cs="Times New Roman"/>
-          <w:color w:val="000000" w:themeColor="text1"/>
-        </w:rPr>
-        <w:t>GitLab</w:t>
-      </w:r>
-      <w:proofErr w:type="spellEnd"/>
-      <w:r>
-        <w:rPr>
-          <w:rStyle w:val="fontstyle01"/>
-          <w:rFonts w:ascii="Times New Roman" w:hAnsi="Times New Roman" w:cs="Times New Roman"/>
-          <w:color w:val="000000" w:themeColor="text1"/>
-        </w:rPr>
-        <w:t>?</w:t>
+        <w:t>23.Что такое GitLab?</w:t>
       </w:r>
     </w:p>
     <w:p>
@@ -804,115 +506,17 @@
           <w:szCs w:val="28"/>
         </w:rPr>
         <w:br/>
-      </w:r>
-      <w:proofErr w:type="spellStart"/>
-      <w:r>
-        <w:rPr>
-          <w:rFonts w:ascii="Times New Roman" w:hAnsi="Times New Roman" w:cs="Times New Roman"/>
-          <w:color w:val="000000" w:themeColor="text1"/>
-          <w:sz w:val="28"/>
-          <w:szCs w:val="28"/>
-        </w:rPr>
-        <w:t>VersionControl</w:t>
-      </w:r>
-      <w:proofErr w:type="spellEnd"/>
-      <w:r>
-        <w:rPr>
-          <w:rFonts w:ascii="Times New Roman" w:hAnsi="Times New Roman" w:cs="Times New Roman"/>
-          <w:color w:val="000000" w:themeColor="text1"/>
-          <w:sz w:val="28"/>
-          <w:szCs w:val="28"/>
-        </w:rPr>
-        <w:t xml:space="preserve"> </w:t>
-      </w:r>
-      <w:proofErr w:type="spellStart"/>
-      <w:r>
-        <w:rPr>
-          <w:rFonts w:ascii="Times New Roman" w:hAnsi="Times New Roman" w:cs="Times New Roman"/>
-          <w:color w:val="000000" w:themeColor="text1"/>
-          <w:sz w:val="28"/>
-          <w:szCs w:val="28"/>
-        </w:rPr>
-        <w:t>System</w:t>
-      </w:r>
-      <w:proofErr w:type="spellEnd"/>
-      <w:r>
-        <w:rPr>
-          <w:rFonts w:ascii="Times New Roman" w:hAnsi="Times New Roman" w:cs="Times New Roman"/>
-          <w:color w:val="000000" w:themeColor="text1"/>
-          <w:sz w:val="28"/>
-          <w:szCs w:val="28"/>
-        </w:rPr>
-        <w:t>, VCS или</w:t>
-      </w:r>
-      <w:r>
-        <w:rPr>
-          <w:rFonts w:ascii="Times New Roman" w:hAnsi="Times New Roman" w:cs="Times New Roman"/>
-          <w:color w:val="000000" w:themeColor="text1"/>
-          <w:sz w:val="28"/>
-          <w:szCs w:val="28"/>
-        </w:rPr>
-        <w:br/>
-      </w:r>
-      <w:proofErr w:type="spellStart"/>
-      <w:r>
-        <w:rPr>
-          <w:rFonts w:ascii="Times New Roman" w:hAnsi="Times New Roman" w:cs="Times New Roman"/>
-          <w:color w:val="000000" w:themeColor="text1"/>
-          <w:sz w:val="28"/>
-          <w:szCs w:val="28"/>
-        </w:rPr>
-        <w:t>Revision</w:t>
-      </w:r>
-      <w:proofErr w:type="spellEnd"/>
-      <w:r>
-        <w:rPr>
-          <w:rFonts w:ascii="Times New Roman" w:hAnsi="Times New Roman" w:cs="Times New Roman"/>
-          <w:color w:val="000000" w:themeColor="text1"/>
-          <w:sz w:val="28"/>
-          <w:szCs w:val="28"/>
-        </w:rPr>
-        <w:t xml:space="preserve"> </w:t>
-      </w:r>
-      <w:proofErr w:type="spellStart"/>
-      <w:r>
-        <w:rPr>
-          <w:rFonts w:ascii="Times New Roman" w:hAnsi="Times New Roman" w:cs="Times New Roman"/>
-          <w:color w:val="000000" w:themeColor="text1"/>
-          <w:sz w:val="28"/>
-          <w:szCs w:val="28"/>
-        </w:rPr>
-        <w:t>Control</w:t>
-      </w:r>
-      <w:proofErr w:type="spellEnd"/>
-      <w:r>
-        <w:rPr>
-          <w:rFonts w:ascii="Times New Roman" w:hAnsi="Times New Roman" w:cs="Times New Roman"/>
-          <w:color w:val="000000" w:themeColor="text1"/>
-          <w:sz w:val="28"/>
-          <w:szCs w:val="28"/>
-        </w:rPr>
-        <w:t xml:space="preserve"> </w:t>
-      </w:r>
-      <w:proofErr w:type="spellStart"/>
-      <w:r>
-        <w:rPr>
-          <w:rFonts w:ascii="Times New Roman" w:hAnsi="Times New Roman" w:cs="Times New Roman"/>
-          <w:color w:val="000000" w:themeColor="text1"/>
-          <w:sz w:val="28"/>
-          <w:szCs w:val="28"/>
-        </w:rPr>
-        <w:t>System</w:t>
-      </w:r>
-      <w:proofErr w:type="spellEnd"/>
-      <w:r>
-        <w:rPr>
-          <w:rFonts w:ascii="Times New Roman" w:hAnsi="Times New Roman" w:cs="Times New Roman"/>
-          <w:color w:val="000000" w:themeColor="text1"/>
-          <w:sz w:val="28"/>
-          <w:szCs w:val="28"/>
-        </w:rPr>
-        <w:t>) — программное</w:t>
+        <w:t>VersionControl System, VCS или</w:t>
+      </w:r>
+      <w:r>
+        <w:rPr>
+          <w:rFonts w:ascii="Times New Roman" w:hAnsi="Times New Roman" w:cs="Times New Roman"/>
+          <w:color w:val="000000" w:themeColor="text1"/>
+          <w:sz w:val="28"/>
+          <w:szCs w:val="28"/>
+        </w:rPr>
+        <w:br/>
+        <w:t>Revision Control System) — программное</w:t>
       </w:r>
       <w:r>
         <w:rPr>
@@ -950,25 +554,7 @@
           <w:rFonts w:ascii="Times New Roman" w:hAnsi="Times New Roman" w:cs="Times New Roman"/>
           <w:color w:val="000000" w:themeColor="text1"/>
         </w:rPr>
-        <w:t xml:space="preserve">2. Какой принцип хранения файлов использует </w:t>
-      </w:r>
-      <w:proofErr w:type="spellStart"/>
-      <w:r>
-        <w:rPr>
-          <w:rStyle w:val="fontstyle01"/>
-          <w:rFonts w:ascii="Times New Roman" w:hAnsi="Times New Roman" w:cs="Times New Roman"/>
-          <w:color w:val="000000" w:themeColor="text1"/>
-        </w:rPr>
-        <w:t>Git</w:t>
-      </w:r>
-      <w:proofErr w:type="spellEnd"/>
-      <w:r>
-        <w:rPr>
-          <w:rStyle w:val="fontstyle01"/>
-          <w:rFonts w:ascii="Times New Roman" w:hAnsi="Times New Roman" w:cs="Times New Roman"/>
-          <w:color w:val="000000" w:themeColor="text1"/>
-        </w:rPr>
-        <w:t>?</w:t>
+        <w:t>2. Какой принцип хранения файлов использует Git?</w:t>
       </w:r>
     </w:p>
     <w:p>
@@ -989,10 +575,11 @@
           <w:szCs w:val="28"/>
           <w:shd w:val="clear" w:color="auto" w:fill="FCFCFA"/>
         </w:rPr>
-        <w:t xml:space="preserve">В принципе, большинство других систем хранит информацию как список изменений (патчей) для файлов. Эти системы (CVS, </w:t>
-      </w:r>
-      <w:proofErr w:type="spellStart"/>
-      <w:r>
+        <w:t>В принципе, большинство других систем хранит информацию как список изменений (патчей) для файлов. Эти системы (CVS, Subversion, Perforce, Bazaar и другие) относятся к хранимым данным как к набору файлов и изменений, сделанных для каждого из этих файлов во времени</w:t>
+      </w:r>
+    </w:p>
+    <w:p>
+      <w:pPr>
         <w:rPr>
           <w:rFonts w:ascii="Times New Roman" w:hAnsi="Times New Roman" w:cs="Times New Roman"/>
           <w:color w:val="000000" w:themeColor="text1"/>
@@ -1000,73 +587,6 @@
           <w:szCs w:val="28"/>
           <w:shd w:val="clear" w:color="auto" w:fill="FCFCFA"/>
         </w:rPr>
-        <w:t>Subversion</w:t>
-      </w:r>
-      <w:proofErr w:type="spellEnd"/>
-      <w:r>
-        <w:rPr>
-          <w:rFonts w:ascii="Times New Roman" w:hAnsi="Times New Roman" w:cs="Times New Roman"/>
-          <w:color w:val="000000" w:themeColor="text1"/>
-          <w:sz w:val="28"/>
-          <w:szCs w:val="28"/>
-          <w:shd w:val="clear" w:color="auto" w:fill="FCFCFA"/>
-        </w:rPr>
-        <w:t xml:space="preserve">, </w:t>
-      </w:r>
-      <w:proofErr w:type="spellStart"/>
-      <w:r>
-        <w:rPr>
-          <w:rFonts w:ascii="Times New Roman" w:hAnsi="Times New Roman" w:cs="Times New Roman"/>
-          <w:color w:val="000000" w:themeColor="text1"/>
-          <w:sz w:val="28"/>
-          <w:szCs w:val="28"/>
-          <w:shd w:val="clear" w:color="auto" w:fill="FCFCFA"/>
-        </w:rPr>
-        <w:t>Perforce</w:t>
-      </w:r>
-      <w:proofErr w:type="spellEnd"/>
-      <w:r>
-        <w:rPr>
-          <w:rFonts w:ascii="Times New Roman" w:hAnsi="Times New Roman" w:cs="Times New Roman"/>
-          <w:color w:val="000000" w:themeColor="text1"/>
-          <w:sz w:val="28"/>
-          <w:szCs w:val="28"/>
-          <w:shd w:val="clear" w:color="auto" w:fill="FCFCFA"/>
-        </w:rPr>
-        <w:t xml:space="preserve">, </w:t>
-      </w:r>
-      <w:proofErr w:type="spellStart"/>
-      <w:r>
-        <w:rPr>
-          <w:rFonts w:ascii="Times New Roman" w:hAnsi="Times New Roman" w:cs="Times New Roman"/>
-          <w:color w:val="000000" w:themeColor="text1"/>
-          <w:sz w:val="28"/>
-          <w:szCs w:val="28"/>
-          <w:shd w:val="clear" w:color="auto" w:fill="FCFCFA"/>
-        </w:rPr>
-        <w:t>Bazaar</w:t>
-      </w:r>
-      <w:proofErr w:type="spellEnd"/>
-      <w:r>
-        <w:rPr>
-          <w:rFonts w:ascii="Times New Roman" w:hAnsi="Times New Roman" w:cs="Times New Roman"/>
-          <w:color w:val="000000" w:themeColor="text1"/>
-          <w:sz w:val="28"/>
-          <w:szCs w:val="28"/>
-          <w:shd w:val="clear" w:color="auto" w:fill="FCFCFA"/>
-        </w:rPr>
-        <w:t xml:space="preserve"> и другие) относятся к хранимым данным как к набору файлов и изменений, сделанных для каждого из этих файлов во времени</w:t>
-      </w:r>
-    </w:p>
-    <w:p>
-      <w:pPr>
-        <w:rPr>
-          <w:rFonts w:ascii="Times New Roman" w:hAnsi="Times New Roman" w:cs="Times New Roman"/>
-          <w:color w:val="000000" w:themeColor="text1"/>
-          <w:sz w:val="28"/>
-          <w:szCs w:val="28"/>
-          <w:shd w:val="clear" w:color="auto" w:fill="FCFCFA"/>
-        </w:rPr>
       </w:pPr>
       <w:r>
         <w:rPr>
@@ -1075,28 +595,8 @@
           <w:color w:val="000000" w:themeColor="text1"/>
         </w:rPr>
         <w:lastRenderedPageBreak/>
-        <w:t xml:space="preserve">3. В каких трех основных состояниях файлы могут находиться в </w:t>
-      </w:r>
-      <w:proofErr w:type="spellStart"/>
-      <w:proofErr w:type="gramStart"/>
-      <w:r>
-        <w:rPr>
-          <w:rStyle w:val="fontstyle01"/>
-          <w:rFonts w:ascii="Times New Roman" w:hAnsi="Times New Roman" w:cs="Times New Roman"/>
-          <w:color w:val="000000" w:themeColor="text1"/>
-        </w:rPr>
-        <w:t>Git</w:t>
-      </w:r>
-      <w:proofErr w:type="spellEnd"/>
-      <w:r>
-        <w:rPr>
-          <w:rStyle w:val="fontstyle01"/>
-          <w:rFonts w:ascii="Times New Roman" w:hAnsi="Times New Roman" w:cs="Times New Roman"/>
-          <w:color w:val="000000" w:themeColor="text1"/>
-        </w:rPr>
-        <w:t xml:space="preserve"> ?</w:t>
-      </w:r>
-      <w:proofErr w:type="gramEnd"/>
+        <w:t>3. В каких трех основных состояниях файлы могут находиться в Git ?</w:t>
+      </w:r>
     </w:p>
     <w:p>
       <w:pPr>
@@ -1256,29 +756,7 @@
           <w:szCs w:val="28"/>
           <w:shd w:val="clear" w:color="auto" w:fill="FCFCFA"/>
         </w:rPr>
-        <w:t xml:space="preserve"> Фиксация </w:t>
-      </w:r>
-      <w:proofErr w:type="gramStart"/>
-      <w:r>
-        <w:rPr>
-          <w:rFonts w:ascii="Times New Roman" w:hAnsi="Times New Roman" w:cs="Times New Roman"/>
-          <w:color w:val="000000" w:themeColor="text1"/>
-          <w:sz w:val="28"/>
-          <w:szCs w:val="28"/>
-          <w:shd w:val="clear" w:color="auto" w:fill="FCFCFA"/>
-        </w:rPr>
-        <w:t>-  сохранение</w:t>
-      </w:r>
-      <w:proofErr w:type="gramEnd"/>
-      <w:r>
-        <w:rPr>
-          <w:rFonts w:ascii="Times New Roman" w:hAnsi="Times New Roman" w:cs="Times New Roman"/>
-          <w:color w:val="000000" w:themeColor="text1"/>
-          <w:sz w:val="28"/>
-          <w:szCs w:val="28"/>
-          <w:shd w:val="clear" w:color="auto" w:fill="FCFCFA"/>
-        </w:rPr>
-        <w:t xml:space="preserve"> снимка состояния проекта. Выполняется командой </w:t>
+        <w:t xml:space="preserve"> Фиксация -  сохранение снимка состояния проекта. Выполняется командой </w:t>
       </w:r>
       <w:r>
         <w:rPr>
@@ -1421,16 +899,7 @@
           <w:rFonts w:ascii="Times New Roman" w:hAnsi="Times New Roman" w:cs="Times New Roman"/>
           <w:color w:val="000000" w:themeColor="text1"/>
         </w:rPr>
-        <w:t xml:space="preserve">7. Как инициализировать репозиторий в существующей </w:t>
-      </w:r>
-      <w:proofErr w:type="spellStart"/>
-      <w:r>
-        <w:rPr>
-          <w:rStyle w:val="fontstyle01"/>
-          <w:rFonts w:ascii="Times New Roman" w:hAnsi="Times New Roman" w:cs="Times New Roman"/>
-          <w:color w:val="000000" w:themeColor="text1"/>
-        </w:rPr>
-        <w:t>папке?</w:t>
+        <w:t>7. Как инициализировать репозиторий в существующей папке?</w:t>
       </w:r>
     </w:p>
     <w:p>
@@ -1443,8 +912,6 @@
           <w:shd w:val="clear" w:color="auto" w:fill="FCFCFA"/>
         </w:rPr>
       </w:pPr>
-      <w:bookmarkStart w:id="0" w:name="_GoBack"/>
-      <w:bookmarkEnd w:id="0"/>
       <w:r>
         <w:rPr>
           <w:rFonts w:ascii="Times New Roman" w:hAnsi="Times New Roman" w:cs="Times New Roman"/>
@@ -1453,18 +920,7 @@
           <w:szCs w:val="28"/>
           <w:shd w:val="clear" w:color="auto" w:fill="FCFCFA"/>
         </w:rPr>
-        <w:t>Войт</w:t>
-      </w:r>
-      <w:proofErr w:type="spellEnd"/>
-      <w:r>
-        <w:rPr>
-          <w:rFonts w:ascii="Times New Roman" w:hAnsi="Times New Roman" w:cs="Times New Roman"/>
-          <w:color w:val="000000" w:themeColor="text1"/>
-          <w:sz w:val="28"/>
-          <w:szCs w:val="28"/>
-          <w:shd w:val="clear" w:color="auto" w:fill="FCFCFA"/>
-        </w:rPr>
-        <w:t xml:space="preserve">и в эту папку при помощи команды </w:t>
+        <w:t xml:space="preserve">Войти в эту папку при помощи команды </w:t>
       </w:r>
       <w:r>
         <w:rPr>
@@ -1508,7 +964,6 @@
         </w:rPr>
         <w:t xml:space="preserve"> </w:t>
       </w:r>
-      <w:proofErr w:type="spellStart"/>
       <w:r>
         <w:rPr>
           <w:rFonts w:ascii="Times New Roman" w:hAnsi="Times New Roman" w:cs="Times New Roman"/>
@@ -1520,7 +975,6 @@
         </w:rPr>
         <w:t>init</w:t>
       </w:r>
-      <w:proofErr w:type="spellEnd"/>
       <w:r>
         <w:rPr>
           <w:rFonts w:ascii="Times New Roman" w:hAnsi="Times New Roman" w:cs="Times New Roman"/>
@@ -1572,9 +1026,8 @@
           <w:shd w:val="clear" w:color="auto" w:fill="FCFCFA"/>
         </w:rPr>
         <w:br/>
-        <w:t xml:space="preserve">Чтобы начать управление версиями существующих файлов (в противовес пустому каталогу), укажите файлы, за которыми должна следить система, и выполните первую фиксацию изменений. Для этого потребуется несколько команд </w:t>
-      </w:r>
-      <w:proofErr w:type="spellStart"/>
+        <w:t>Чтобы начать управление версиями существующих файлов (в противовес пустому каталогу), укажите файлы, за которыми должна следить система, и выполните первую фиксацию изменений. Для этого потребуется несколько команд git add, добавляющих файлы, за которыми вы хотите следить, а затем команда git commit: </w:t>
+      </w:r>
       <w:r>
         <w:rPr>
           <w:rFonts w:ascii="Times New Roman" w:hAnsi="Times New Roman" w:cs="Times New Roman"/>
@@ -1583,9 +1036,9 @@
           <w:szCs w:val="28"/>
           <w:shd w:val="clear" w:color="auto" w:fill="FCFCFA"/>
         </w:rPr>
-        <w:t>git</w:t>
-      </w:r>
-      <w:proofErr w:type="spellEnd"/>
+        <w:br/>
+        <w:t>git add *.txt </w:t>
+      </w:r>
       <w:r>
         <w:rPr>
           <w:rFonts w:ascii="Times New Roman" w:hAnsi="Times New Roman" w:cs="Times New Roman"/>
@@ -1594,203 +1047,8 @@
           <w:szCs w:val="28"/>
           <w:shd w:val="clear" w:color="auto" w:fill="FCFCFA"/>
         </w:rPr>
-        <w:t xml:space="preserve"> </w:t>
-      </w:r>
-      <w:proofErr w:type="spellStart"/>
-      <w:r>
-        <w:rPr>
-          <w:rFonts w:ascii="Times New Roman" w:hAnsi="Times New Roman" w:cs="Times New Roman"/>
-          <w:color w:val="000000" w:themeColor="text1"/>
-          <w:sz w:val="28"/>
-          <w:szCs w:val="28"/>
-          <w:shd w:val="clear" w:color="auto" w:fill="FCFCFA"/>
-        </w:rPr>
-        <w:t>add</w:t>
-      </w:r>
-      <w:proofErr w:type="spellEnd"/>
-      <w:r>
-        <w:rPr>
-          <w:rFonts w:ascii="Times New Roman" w:hAnsi="Times New Roman" w:cs="Times New Roman"/>
-          <w:color w:val="000000" w:themeColor="text1"/>
-          <w:sz w:val="28"/>
-          <w:szCs w:val="28"/>
-          <w:shd w:val="clear" w:color="auto" w:fill="FCFCFA"/>
-        </w:rPr>
-        <w:t xml:space="preserve">, добавляющих файлы, за которыми вы хотите следить, а затем команда </w:t>
-      </w:r>
-      <w:proofErr w:type="spellStart"/>
-      <w:r>
-        <w:rPr>
-          <w:rFonts w:ascii="Times New Roman" w:hAnsi="Times New Roman" w:cs="Times New Roman"/>
-          <w:color w:val="000000" w:themeColor="text1"/>
-          <w:sz w:val="28"/>
-          <w:szCs w:val="28"/>
-          <w:shd w:val="clear" w:color="auto" w:fill="FCFCFA"/>
-        </w:rPr>
-        <w:t>git</w:t>
-      </w:r>
-      <w:proofErr w:type="spellEnd"/>
-      <w:r>
-        <w:rPr>
-          <w:rFonts w:ascii="Times New Roman" w:hAnsi="Times New Roman" w:cs="Times New Roman"/>
-          <w:color w:val="000000" w:themeColor="text1"/>
-          <w:sz w:val="28"/>
-          <w:szCs w:val="28"/>
-          <w:shd w:val="clear" w:color="auto" w:fill="FCFCFA"/>
-        </w:rPr>
-        <w:t xml:space="preserve"> </w:t>
-      </w:r>
-      <w:proofErr w:type="spellStart"/>
-      <w:r>
-        <w:rPr>
-          <w:rFonts w:ascii="Times New Roman" w:hAnsi="Times New Roman" w:cs="Times New Roman"/>
-          <w:color w:val="000000" w:themeColor="text1"/>
-          <w:sz w:val="28"/>
-          <w:szCs w:val="28"/>
-          <w:shd w:val="clear" w:color="auto" w:fill="FCFCFA"/>
-        </w:rPr>
-        <w:t>commit</w:t>
-      </w:r>
-      <w:proofErr w:type="spellEnd"/>
-      <w:r>
-        <w:rPr>
-          <w:rFonts w:ascii="Times New Roman" w:hAnsi="Times New Roman" w:cs="Times New Roman"/>
-          <w:color w:val="000000" w:themeColor="text1"/>
-          <w:sz w:val="28"/>
-          <w:szCs w:val="28"/>
-          <w:shd w:val="clear" w:color="auto" w:fill="FCFCFA"/>
-        </w:rPr>
-        <w:t>: </w:t>
-      </w:r>
-      <w:r>
-        <w:rPr>
-          <w:rFonts w:ascii="Times New Roman" w:hAnsi="Times New Roman" w:cs="Times New Roman"/>
-          <w:color w:val="000000" w:themeColor="text1"/>
-          <w:sz w:val="28"/>
-          <w:szCs w:val="28"/>
-          <w:shd w:val="clear" w:color="auto" w:fill="FCFCFA"/>
-        </w:rPr>
-        <w:br/>
-      </w:r>
-      <w:proofErr w:type="spellStart"/>
-      <w:r>
-        <w:rPr>
-          <w:rFonts w:ascii="Times New Roman" w:hAnsi="Times New Roman" w:cs="Times New Roman"/>
-          <w:color w:val="000000" w:themeColor="text1"/>
-          <w:sz w:val="28"/>
-          <w:szCs w:val="28"/>
-          <w:shd w:val="clear" w:color="auto" w:fill="FCFCFA"/>
-        </w:rPr>
-        <w:t>git</w:t>
-      </w:r>
-      <w:proofErr w:type="spellEnd"/>
-      <w:r>
-        <w:rPr>
-          <w:rFonts w:ascii="Times New Roman" w:hAnsi="Times New Roman" w:cs="Times New Roman"/>
-          <w:color w:val="000000" w:themeColor="text1"/>
-          <w:sz w:val="28"/>
-          <w:szCs w:val="28"/>
-          <w:shd w:val="clear" w:color="auto" w:fill="FCFCFA"/>
-        </w:rPr>
-        <w:t xml:space="preserve"> </w:t>
-      </w:r>
-      <w:proofErr w:type="spellStart"/>
-      <w:r>
-        <w:rPr>
-          <w:rFonts w:ascii="Times New Roman" w:hAnsi="Times New Roman" w:cs="Times New Roman"/>
-          <w:color w:val="000000" w:themeColor="text1"/>
-          <w:sz w:val="28"/>
-          <w:szCs w:val="28"/>
-          <w:shd w:val="clear" w:color="auto" w:fill="FCFCFA"/>
-        </w:rPr>
-        <w:t>add</w:t>
-      </w:r>
-      <w:proofErr w:type="spellEnd"/>
-      <w:r>
-        <w:rPr>
-          <w:rFonts w:ascii="Times New Roman" w:hAnsi="Times New Roman" w:cs="Times New Roman"/>
-          <w:color w:val="000000" w:themeColor="text1"/>
-          <w:sz w:val="28"/>
-          <w:szCs w:val="28"/>
-          <w:shd w:val="clear" w:color="auto" w:fill="FCFCFA"/>
-        </w:rPr>
-        <w:t xml:space="preserve"> *.</w:t>
-      </w:r>
-      <w:proofErr w:type="spellStart"/>
-      <w:r>
-        <w:rPr>
-          <w:rFonts w:ascii="Times New Roman" w:hAnsi="Times New Roman" w:cs="Times New Roman"/>
-          <w:color w:val="000000" w:themeColor="text1"/>
-          <w:sz w:val="28"/>
-          <w:szCs w:val="28"/>
-          <w:shd w:val="clear" w:color="auto" w:fill="FCFCFA"/>
-        </w:rPr>
-        <w:t>txt</w:t>
-      </w:r>
-      <w:proofErr w:type="spellEnd"/>
-      <w:r>
-        <w:rPr>
-          <w:rFonts w:ascii="Times New Roman" w:hAnsi="Times New Roman" w:cs="Times New Roman"/>
-          <w:color w:val="000000" w:themeColor="text1"/>
-          <w:sz w:val="28"/>
-          <w:szCs w:val="28"/>
-          <w:shd w:val="clear" w:color="auto" w:fill="FCFCFA"/>
-        </w:rPr>
-        <w:t> </w:t>
-      </w:r>
-      <w:r>
-        <w:rPr>
-          <w:rFonts w:ascii="Times New Roman" w:hAnsi="Times New Roman" w:cs="Times New Roman"/>
-          <w:color w:val="000000" w:themeColor="text1"/>
-          <w:sz w:val="28"/>
-          <w:szCs w:val="28"/>
-          <w:shd w:val="clear" w:color="auto" w:fill="FCFCFA"/>
-        </w:rPr>
-        <w:br/>
-      </w:r>
-      <w:proofErr w:type="spellStart"/>
-      <w:r>
-        <w:rPr>
-          <w:rFonts w:ascii="Times New Roman" w:hAnsi="Times New Roman" w:cs="Times New Roman"/>
-          <w:color w:val="000000" w:themeColor="text1"/>
-          <w:sz w:val="28"/>
-          <w:szCs w:val="28"/>
-          <w:shd w:val="clear" w:color="auto" w:fill="FCFCFA"/>
-        </w:rPr>
-        <w:t>git</w:t>
-      </w:r>
-      <w:proofErr w:type="spellEnd"/>
-      <w:r>
-        <w:rPr>
-          <w:rFonts w:ascii="Times New Roman" w:hAnsi="Times New Roman" w:cs="Times New Roman"/>
-          <w:color w:val="000000" w:themeColor="text1"/>
-          <w:sz w:val="28"/>
-          <w:szCs w:val="28"/>
-          <w:shd w:val="clear" w:color="auto" w:fill="FCFCFA"/>
-        </w:rPr>
-        <w:t xml:space="preserve"> </w:t>
-      </w:r>
-      <w:proofErr w:type="spellStart"/>
-      <w:r>
-        <w:rPr>
-          <w:rFonts w:ascii="Times New Roman" w:hAnsi="Times New Roman" w:cs="Times New Roman"/>
-          <w:color w:val="000000" w:themeColor="text1"/>
-          <w:sz w:val="28"/>
-          <w:szCs w:val="28"/>
-          <w:shd w:val="clear" w:color="auto" w:fill="FCFCFA"/>
-        </w:rPr>
-        <w:t>commit</w:t>
-      </w:r>
-      <w:proofErr w:type="spellEnd"/>
-      <w:r>
-        <w:rPr>
-          <w:rFonts w:ascii="Times New Roman" w:hAnsi="Times New Roman" w:cs="Times New Roman"/>
-          <w:color w:val="000000" w:themeColor="text1"/>
-          <w:sz w:val="28"/>
-          <w:szCs w:val="28"/>
-          <w:shd w:val="clear" w:color="auto" w:fill="FCFCFA"/>
-        </w:rPr>
-        <w:t xml:space="preserve"> -m 'первоначальная версия проекта'</w:t>
+        <w:br/>
+        <w:t>git commit -m 'первоначальная версия проекта'</w:t>
       </w:r>
     </w:p>
     <w:p>
@@ -1841,7 +1099,6 @@
         </w:rPr>
         <w:t>Перед тем, как зафиксировать изменения отдельных файлов, нужно добавить файлы в набор этих изменений. Воспользуйтесь командой </w:t>
       </w:r>
-      <w:proofErr w:type="spellStart"/>
       <w:r>
         <w:rPr>
           <w:rStyle w:val="HTML"/>
@@ -1852,9 +1109,18 @@
           <w:bdr w:val="none" w:sz="0" w:space="0" w:color="auto" w:frame="1"/>
           <w:shd w:val="clear" w:color="auto" w:fill="FFFFFF"/>
         </w:rPr>
-        <w:t>git</w:t>
-      </w:r>
-      <w:proofErr w:type="spellEnd"/>
+        <w:t>git add имя-файла</w:t>
+      </w:r>
+      <w:r>
+        <w:rPr>
+          <w:rFonts w:ascii="Times New Roman" w:hAnsi="Times New Roman" w:cs="Times New Roman"/>
+          <w:color w:val="000000" w:themeColor="text1"/>
+          <w:sz w:val="28"/>
+          <w:szCs w:val="28"/>
+          <w:shd w:val="clear" w:color="auto" w:fill="FFFFFF"/>
+        </w:rPr>
+        <w:t>. Если вы хотите сохранить все изменения разом, вводите </w:t>
+      </w:r>
       <w:r>
         <w:rPr>
           <w:rStyle w:val="HTML"/>
@@ -1865,95 +1131,7 @@
           <w:bdr w:val="none" w:sz="0" w:space="0" w:color="auto" w:frame="1"/>
           <w:shd w:val="clear" w:color="auto" w:fill="FFFFFF"/>
         </w:rPr>
-        <w:t xml:space="preserve"> </w:t>
-      </w:r>
-      <w:proofErr w:type="spellStart"/>
-      <w:r>
-        <w:rPr>
-          <w:rStyle w:val="HTML"/>
-          <w:rFonts w:ascii="Times New Roman" w:eastAsiaTheme="minorHAnsi" w:hAnsi="Times New Roman" w:cs="Times New Roman"/>
-          <w:color w:val="000000" w:themeColor="text1"/>
-          <w:sz w:val="28"/>
-          <w:szCs w:val="28"/>
-          <w:bdr w:val="none" w:sz="0" w:space="0" w:color="auto" w:frame="1"/>
-          <w:shd w:val="clear" w:color="auto" w:fill="FFFFFF"/>
-        </w:rPr>
-        <w:t>add</w:t>
-      </w:r>
-      <w:proofErr w:type="spellEnd"/>
-      <w:r>
-        <w:rPr>
-          <w:rStyle w:val="HTML"/>
-          <w:rFonts w:ascii="Times New Roman" w:eastAsiaTheme="minorHAnsi" w:hAnsi="Times New Roman" w:cs="Times New Roman"/>
-          <w:color w:val="000000" w:themeColor="text1"/>
-          <w:sz w:val="28"/>
-          <w:szCs w:val="28"/>
-          <w:bdr w:val="none" w:sz="0" w:space="0" w:color="auto" w:frame="1"/>
-          <w:shd w:val="clear" w:color="auto" w:fill="FFFFFF"/>
-        </w:rPr>
-        <w:t xml:space="preserve"> имя-файла</w:t>
-      </w:r>
-      <w:r>
-        <w:rPr>
-          <w:rFonts w:ascii="Times New Roman" w:hAnsi="Times New Roman" w:cs="Times New Roman"/>
-          <w:color w:val="000000" w:themeColor="text1"/>
-          <w:sz w:val="28"/>
-          <w:szCs w:val="28"/>
-          <w:shd w:val="clear" w:color="auto" w:fill="FFFFFF"/>
-        </w:rPr>
-        <w:t>. Если вы хотите сохранить все изменения разом, вводите </w:t>
-      </w:r>
-      <w:proofErr w:type="spellStart"/>
-      <w:r>
-        <w:rPr>
-          <w:rStyle w:val="HTML"/>
-          <w:rFonts w:ascii="Times New Roman" w:eastAsiaTheme="minorHAnsi" w:hAnsi="Times New Roman" w:cs="Times New Roman"/>
-          <w:color w:val="000000" w:themeColor="text1"/>
-          <w:sz w:val="28"/>
-          <w:szCs w:val="28"/>
-          <w:bdr w:val="none" w:sz="0" w:space="0" w:color="auto" w:frame="1"/>
-          <w:shd w:val="clear" w:color="auto" w:fill="FFFFFF"/>
-        </w:rPr>
-        <w:t>git</w:t>
-      </w:r>
-      <w:proofErr w:type="spellEnd"/>
-      <w:r>
-        <w:rPr>
-          <w:rStyle w:val="HTML"/>
-          <w:rFonts w:ascii="Times New Roman" w:eastAsiaTheme="minorHAnsi" w:hAnsi="Times New Roman" w:cs="Times New Roman"/>
-          <w:color w:val="000000" w:themeColor="text1"/>
-          <w:sz w:val="28"/>
-          <w:szCs w:val="28"/>
-          <w:bdr w:val="none" w:sz="0" w:space="0" w:color="auto" w:frame="1"/>
-          <w:shd w:val="clear" w:color="auto" w:fill="FFFFFF"/>
-        </w:rPr>
-        <w:t xml:space="preserve"> </w:t>
-      </w:r>
-      <w:proofErr w:type="spellStart"/>
-      <w:r>
-        <w:rPr>
-          <w:rStyle w:val="HTML"/>
-          <w:rFonts w:ascii="Times New Roman" w:eastAsiaTheme="minorHAnsi" w:hAnsi="Times New Roman" w:cs="Times New Roman"/>
-          <w:color w:val="000000" w:themeColor="text1"/>
-          <w:sz w:val="28"/>
-          <w:szCs w:val="28"/>
-          <w:bdr w:val="none" w:sz="0" w:space="0" w:color="auto" w:frame="1"/>
-          <w:shd w:val="clear" w:color="auto" w:fill="FFFFFF"/>
-        </w:rPr>
-        <w:t>add</w:t>
-      </w:r>
-      <w:proofErr w:type="spellEnd"/>
-      <w:r>
-        <w:rPr>
-          <w:rStyle w:val="HTML"/>
-          <w:rFonts w:ascii="Times New Roman" w:eastAsiaTheme="minorHAnsi" w:hAnsi="Times New Roman" w:cs="Times New Roman"/>
-          <w:color w:val="000000" w:themeColor="text1"/>
-          <w:sz w:val="28"/>
-          <w:szCs w:val="28"/>
-          <w:bdr w:val="none" w:sz="0" w:space="0" w:color="auto" w:frame="1"/>
-          <w:shd w:val="clear" w:color="auto" w:fill="FFFFFF"/>
-        </w:rPr>
-        <w:t xml:space="preserve"> -A</w:t>
+        <w:t>git add -A</w:t>
       </w:r>
       <w:r>
         <w:rPr>
@@ -2014,7 +1192,6 @@
         </w:rPr>
         <w:t>, то есть зафиксировать все сохранённые изменения и дать им название. Это делается с помощью команды </w:t>
       </w:r>
-      <w:proofErr w:type="spellStart"/>
       <w:r>
         <w:rPr>
           <w:rStyle w:val="HTML"/>
@@ -2025,46 +1202,7 @@
           <w:bdr w:val="none" w:sz="0" w:space="0" w:color="auto" w:frame="1"/>
           <w:shd w:val="clear" w:color="auto" w:fill="FFFFFF"/>
         </w:rPr>
-        <w:t>git</w:t>
-      </w:r>
-      <w:proofErr w:type="spellEnd"/>
-      <w:r>
-        <w:rPr>
-          <w:rStyle w:val="HTML"/>
-          <w:rFonts w:ascii="Times New Roman" w:eastAsiaTheme="minorHAnsi" w:hAnsi="Times New Roman" w:cs="Times New Roman"/>
-          <w:color w:val="000000" w:themeColor="text1"/>
-          <w:sz w:val="28"/>
-          <w:szCs w:val="28"/>
-          <w:bdr w:val="none" w:sz="0" w:space="0" w:color="auto" w:frame="1"/>
-          <w:shd w:val="clear" w:color="auto" w:fill="FFFFFF"/>
-        </w:rPr>
-        <w:t xml:space="preserve"> </w:t>
-      </w:r>
-      <w:proofErr w:type="spellStart"/>
-      <w:r>
-        <w:rPr>
-          <w:rStyle w:val="HTML"/>
-          <w:rFonts w:ascii="Times New Roman" w:eastAsiaTheme="minorHAnsi" w:hAnsi="Times New Roman" w:cs="Times New Roman"/>
-          <w:color w:val="000000" w:themeColor="text1"/>
-          <w:sz w:val="28"/>
-          <w:szCs w:val="28"/>
-          <w:bdr w:val="none" w:sz="0" w:space="0" w:color="auto" w:frame="1"/>
-          <w:shd w:val="clear" w:color="auto" w:fill="FFFFFF"/>
-        </w:rPr>
-        <w:t>commit</w:t>
-      </w:r>
-      <w:proofErr w:type="spellEnd"/>
-      <w:r>
-        <w:rPr>
-          <w:rStyle w:val="HTML"/>
-          <w:rFonts w:ascii="Times New Roman" w:eastAsiaTheme="minorHAnsi" w:hAnsi="Times New Roman" w:cs="Times New Roman"/>
-          <w:color w:val="000000" w:themeColor="text1"/>
-          <w:sz w:val="28"/>
-          <w:szCs w:val="28"/>
-          <w:bdr w:val="none" w:sz="0" w:space="0" w:color="auto" w:frame="1"/>
-          <w:shd w:val="clear" w:color="auto" w:fill="FFFFFF"/>
-        </w:rPr>
-        <w:t xml:space="preserve"> -m "ваше сообщение"</w:t>
+        <w:t>git commit -m "ваше сообщение"</w:t>
       </w:r>
       <w:r>
         <w:rPr>
@@ -2100,31 +1238,8 @@
           <w:szCs w:val="28"/>
           <w:shd w:val="clear" w:color="auto" w:fill="FFFFFF"/>
         </w:rPr>
-        <w:t>Чтобы отправить свои изменения (коммиты) в репозиторий на </w:t>
-      </w:r>
-      <w:proofErr w:type="spellStart"/>
-      <w:r>
-        <w:rPr>
-          <w:rFonts w:ascii="Times New Roman" w:hAnsi="Times New Roman" w:cs="Times New Roman"/>
-          <w:color w:val="000000" w:themeColor="text1"/>
-          <w:sz w:val="28"/>
-          <w:szCs w:val="28"/>
-          <w:shd w:val="clear" w:color="auto" w:fill="FFFFFF"/>
-        </w:rPr>
-        <w:t>GitHub</w:t>
-      </w:r>
-      <w:proofErr w:type="spellEnd"/>
-      <w:r>
-        <w:rPr>
-          <w:rFonts w:ascii="Times New Roman" w:hAnsi="Times New Roman" w:cs="Times New Roman"/>
-          <w:color w:val="000000" w:themeColor="text1"/>
-          <w:sz w:val="28"/>
-          <w:szCs w:val="28"/>
-          <w:shd w:val="clear" w:color="auto" w:fill="FFFFFF"/>
-        </w:rPr>
-        <w:t>, введите команду </w:t>
-      </w:r>
-      <w:proofErr w:type="spellStart"/>
+        <w:t>Чтобы отправить свои изменения (коммиты) в репозиторий на GitHub, введите команду </w:t>
+      </w:r>
       <w:r>
         <w:rPr>
           <w:rStyle w:val="HTML"/>
@@ -2135,9 +1250,18 @@
           <w:bdr w:val="none" w:sz="0" w:space="0" w:color="auto" w:frame="1"/>
           <w:shd w:val="clear" w:color="auto" w:fill="FFFFFF"/>
         </w:rPr>
-        <w:t>git</w:t>
-      </w:r>
-      <w:proofErr w:type="spellEnd"/>
+        <w:t>git push origin название-текущей-ветки</w:t>
+      </w:r>
+      <w:r>
+        <w:rPr>
+          <w:rFonts w:ascii="Times New Roman" w:hAnsi="Times New Roman" w:cs="Times New Roman"/>
+          <w:color w:val="000000" w:themeColor="text1"/>
+          <w:sz w:val="28"/>
+          <w:szCs w:val="28"/>
+          <w:shd w:val="clear" w:color="auto" w:fill="FFFFFF"/>
+        </w:rPr>
+        <w:t>, где </w:t>
+      </w:r>
       <w:r>
         <w:rPr>
           <w:rStyle w:val="HTML"/>
@@ -2148,137 +1272,17 @@
           <w:bdr w:val="none" w:sz="0" w:space="0" w:color="auto" w:frame="1"/>
           <w:shd w:val="clear" w:color="auto" w:fill="FFFFFF"/>
         </w:rPr>
-        <w:t xml:space="preserve"> </w:t>
-      </w:r>
-      <w:proofErr w:type="spellStart"/>
-      <w:r>
-        <w:rPr>
-          <w:rStyle w:val="HTML"/>
-          <w:rFonts w:ascii="Times New Roman" w:eastAsiaTheme="minorHAnsi" w:hAnsi="Times New Roman" w:cs="Times New Roman"/>
-          <w:color w:val="000000" w:themeColor="text1"/>
-          <w:sz w:val="28"/>
-          <w:szCs w:val="28"/>
-          <w:bdr w:val="none" w:sz="0" w:space="0" w:color="auto" w:frame="1"/>
-          <w:shd w:val="clear" w:color="auto" w:fill="FFFFFF"/>
-        </w:rPr>
-        <w:t>push</w:t>
-      </w:r>
-      <w:proofErr w:type="spellEnd"/>
-      <w:r>
-        <w:rPr>
-          <w:rStyle w:val="HTML"/>
-          <w:rFonts w:ascii="Times New Roman" w:eastAsiaTheme="minorHAnsi" w:hAnsi="Times New Roman" w:cs="Times New Roman"/>
-          <w:color w:val="000000" w:themeColor="text1"/>
-          <w:sz w:val="28"/>
-          <w:szCs w:val="28"/>
-          <w:bdr w:val="none" w:sz="0" w:space="0" w:color="auto" w:frame="1"/>
-          <w:shd w:val="clear" w:color="auto" w:fill="FFFFFF"/>
-        </w:rPr>
-        <w:t xml:space="preserve"> </w:t>
-      </w:r>
-      <w:proofErr w:type="spellStart"/>
-      <w:r>
-        <w:rPr>
-          <w:rStyle w:val="HTML"/>
-          <w:rFonts w:ascii="Times New Roman" w:eastAsiaTheme="minorHAnsi" w:hAnsi="Times New Roman" w:cs="Times New Roman"/>
-          <w:color w:val="000000" w:themeColor="text1"/>
-          <w:sz w:val="28"/>
-          <w:szCs w:val="28"/>
-          <w:bdr w:val="none" w:sz="0" w:space="0" w:color="auto" w:frame="1"/>
-          <w:shd w:val="clear" w:color="auto" w:fill="FFFFFF"/>
-        </w:rPr>
         <w:t>origin</w:t>
       </w:r>
-      <w:proofErr w:type="spellEnd"/>
-      <w:r>
-        <w:rPr>
-          <w:rStyle w:val="HTML"/>
-          <w:rFonts w:ascii="Times New Roman" w:eastAsiaTheme="minorHAnsi" w:hAnsi="Times New Roman" w:cs="Times New Roman"/>
-          <w:color w:val="000000" w:themeColor="text1"/>
-          <w:sz w:val="28"/>
-          <w:szCs w:val="28"/>
-          <w:bdr w:val="none" w:sz="0" w:space="0" w:color="auto" w:frame="1"/>
-          <w:shd w:val="clear" w:color="auto" w:fill="FFFFFF"/>
-        </w:rPr>
-        <w:t xml:space="preserve"> название-текущей-ветки</w:t>
-      </w:r>
-      <w:r>
-        <w:rPr>
-          <w:rFonts w:ascii="Times New Roman" w:hAnsi="Times New Roman" w:cs="Times New Roman"/>
-          <w:color w:val="000000" w:themeColor="text1"/>
-          <w:sz w:val="28"/>
-          <w:szCs w:val="28"/>
-          <w:shd w:val="clear" w:color="auto" w:fill="FFFFFF"/>
-        </w:rPr>
-        <w:t>, где </w:t>
-      </w:r>
-      <w:proofErr w:type="spellStart"/>
-      <w:r>
-        <w:rPr>
-          <w:rStyle w:val="HTML"/>
-          <w:rFonts w:ascii="Times New Roman" w:eastAsiaTheme="minorHAnsi" w:hAnsi="Times New Roman" w:cs="Times New Roman"/>
-          <w:color w:val="000000" w:themeColor="text1"/>
-          <w:sz w:val="28"/>
-          <w:szCs w:val="28"/>
-          <w:bdr w:val="none" w:sz="0" w:space="0" w:color="auto" w:frame="1"/>
-          <w:shd w:val="clear" w:color="auto" w:fill="FFFFFF"/>
-        </w:rPr>
-        <w:t>origin</w:t>
-      </w:r>
-      <w:proofErr w:type="spellEnd"/>
-      <w:r>
-        <w:rPr>
-          <w:rFonts w:ascii="Times New Roman" w:hAnsi="Times New Roman" w:cs="Times New Roman"/>
-          <w:color w:val="000000" w:themeColor="text1"/>
-          <w:sz w:val="28"/>
-          <w:szCs w:val="28"/>
-          <w:shd w:val="clear" w:color="auto" w:fill="FFFFFF"/>
-        </w:rPr>
-        <w:t xml:space="preserve"> означает репозиторий, который был </w:t>
-      </w:r>
-      <w:proofErr w:type="spellStart"/>
-      <w:r>
-        <w:rPr>
-          <w:rFonts w:ascii="Times New Roman" w:hAnsi="Times New Roman" w:cs="Times New Roman"/>
-          <w:color w:val="000000" w:themeColor="text1"/>
-          <w:sz w:val="28"/>
-          <w:szCs w:val="28"/>
-          <w:shd w:val="clear" w:color="auto" w:fill="FFFFFF"/>
-        </w:rPr>
-        <w:t>склонирован</w:t>
-      </w:r>
-      <w:proofErr w:type="spellEnd"/>
-      <w:r>
-        <w:rPr>
-          <w:rFonts w:ascii="Times New Roman" w:hAnsi="Times New Roman" w:cs="Times New Roman"/>
-          <w:color w:val="000000" w:themeColor="text1"/>
-          <w:sz w:val="28"/>
-          <w:szCs w:val="28"/>
-          <w:shd w:val="clear" w:color="auto" w:fill="FFFFFF"/>
-        </w:rPr>
-        <w:t xml:space="preserve"> на компьютер, то есть ваш </w:t>
-      </w:r>
-      <w:proofErr w:type="spellStart"/>
-      <w:r>
-        <w:rPr>
-          <w:rFonts w:ascii="Times New Roman" w:hAnsi="Times New Roman" w:cs="Times New Roman"/>
-          <w:color w:val="000000" w:themeColor="text1"/>
-          <w:sz w:val="28"/>
-          <w:szCs w:val="28"/>
-          <w:shd w:val="clear" w:color="auto" w:fill="FFFFFF"/>
-        </w:rPr>
-        <w:t>форк</w:t>
-      </w:r>
-      <w:proofErr w:type="spellEnd"/>
-      <w:r>
-        <w:rPr>
-          <w:rFonts w:ascii="Times New Roman" w:hAnsi="Times New Roman" w:cs="Times New Roman"/>
-          <w:color w:val="000000" w:themeColor="text1"/>
-          <w:sz w:val="28"/>
-          <w:szCs w:val="28"/>
-          <w:shd w:val="clear" w:color="auto" w:fill="FFFFFF"/>
-        </w:rPr>
-        <w:t>.</w:t>
+      <w:r>
+        <w:rPr>
+          <w:rFonts w:ascii="Times New Roman" w:hAnsi="Times New Roman" w:cs="Times New Roman"/>
+          <w:color w:val="000000" w:themeColor="text1"/>
+          <w:sz w:val="28"/>
+          <w:szCs w:val="28"/>
+          <w:shd w:val="clear" w:color="auto" w:fill="FFFFFF"/>
+        </w:rPr>
+        <w:t> означает репозиторий, который был склонирован на компьютер, то есть ваш форк.</w:t>
       </w:r>
     </w:p>
     <w:p>
@@ -2326,42 +1330,8 @@
           <w:szCs w:val="28"/>
           <w:shd w:val="clear" w:color="auto" w:fill="FFFFFF"/>
         </w:rPr>
-        <w:t xml:space="preserve">Команда, которая определяет состояние файлов: </w:t>
-      </w:r>
-      <w:proofErr w:type="spellStart"/>
-      <w:r>
-        <w:rPr>
-          <w:rFonts w:ascii="Times New Roman" w:hAnsi="Times New Roman" w:cs="Times New Roman"/>
-          <w:color w:val="000000" w:themeColor="text1"/>
-          <w:sz w:val="28"/>
-          <w:szCs w:val="28"/>
-          <w:shd w:val="clear" w:color="auto" w:fill="FFFFFF"/>
-        </w:rPr>
-        <w:t>git</w:t>
-      </w:r>
-      <w:proofErr w:type="spellEnd"/>
-      <w:r>
-        <w:rPr>
-          <w:rFonts w:ascii="Times New Roman" w:hAnsi="Times New Roman" w:cs="Times New Roman"/>
-          <w:color w:val="000000" w:themeColor="text1"/>
-          <w:sz w:val="28"/>
-          <w:szCs w:val="28"/>
-          <w:shd w:val="clear" w:color="auto" w:fill="FFFFFF"/>
-        </w:rPr>
-        <w:t xml:space="preserve"> </w:t>
-      </w:r>
-      <w:proofErr w:type="spellStart"/>
-      <w:r>
-        <w:rPr>
-          <w:rFonts w:ascii="Times New Roman" w:hAnsi="Times New Roman" w:cs="Times New Roman"/>
-          <w:color w:val="000000" w:themeColor="text1"/>
-          <w:sz w:val="28"/>
-          <w:szCs w:val="28"/>
-          <w:shd w:val="clear" w:color="auto" w:fill="FFFFFF"/>
-        </w:rPr>
-        <w:t>status</w:t>
-      </w:r>
-      <w:proofErr w:type="spellEnd"/>
+        <w:t>Команда, которая определяет состояние файлов: git status</w:t>
+      </w:r>
     </w:p>
     <w:p>
       <w:pPr>
@@ -2398,47 +1368,7 @@
           <w:sz w:val="28"/>
           <w:szCs w:val="28"/>
         </w:rPr>
-        <w:t xml:space="preserve">11.Для чего создается </w:t>
-      </w:r>
-      <w:proofErr w:type="gramStart"/>
-      <w:r>
-        <w:rPr>
-          <w:rFonts w:ascii="Times New Roman" w:hAnsi="Times New Roman" w:cs="Times New Roman"/>
-          <w:color w:val="000000" w:themeColor="text1"/>
-          <w:sz w:val="28"/>
-          <w:szCs w:val="28"/>
-        </w:rPr>
-        <w:t>файл .</w:t>
-      </w:r>
-      <w:proofErr w:type="spellStart"/>
-      <w:r>
-        <w:rPr>
-          <w:rFonts w:ascii="Times New Roman" w:hAnsi="Times New Roman" w:cs="Times New Roman"/>
-          <w:color w:val="000000" w:themeColor="text1"/>
-          <w:sz w:val="28"/>
-          <w:szCs w:val="28"/>
-        </w:rPr>
-        <w:t>gitignore</w:t>
-      </w:r>
-      <w:proofErr w:type="gramEnd"/>
-      <w:r>
-        <w:rPr>
-          <w:rFonts w:ascii="Times New Roman" w:hAnsi="Times New Roman" w:cs="Times New Roman"/>
-          <w:color w:val="000000" w:themeColor="text1"/>
-          <w:sz w:val="28"/>
-          <w:szCs w:val="28"/>
-        </w:rPr>
-        <w:t>?Поясните</w:t>
-      </w:r>
-      <w:proofErr w:type="spellEnd"/>
-      <w:r>
-        <w:rPr>
-          <w:rFonts w:ascii="Times New Roman" w:hAnsi="Times New Roman" w:cs="Times New Roman"/>
-          <w:color w:val="000000" w:themeColor="text1"/>
-          <w:sz w:val="28"/>
-          <w:szCs w:val="28"/>
-        </w:rPr>
-        <w:t xml:space="preserve"> его структуру. </w:t>
+        <w:t xml:space="preserve">11.Для чего создается файл .gitignore?Поясните его структуру. </w:t>
       </w:r>
     </w:p>
     <w:p>
@@ -2458,70 +1388,8 @@
           <w:sz w:val="28"/>
           <w:szCs w:val="28"/>
         </w:rPr>
-        <w:t xml:space="preserve">В большинстве проектов есть файлы или целые директории, в которые мы не хотим (и, скорее всего, не захотим) коммитить. Мы можем удостовериться, что они случайно не попадут в </w:t>
-      </w:r>
-      <w:proofErr w:type="spellStart"/>
-      <w:r>
-        <w:rPr>
-          <w:rFonts w:ascii="Times New Roman" w:hAnsi="Times New Roman" w:cs="Times New Roman"/>
-          <w:color w:val="000000" w:themeColor="text1"/>
-          <w:sz w:val="28"/>
-          <w:szCs w:val="28"/>
-        </w:rPr>
-        <w:t>git</w:t>
-      </w:r>
-      <w:proofErr w:type="spellEnd"/>
-      <w:r>
-        <w:rPr>
-          <w:rFonts w:ascii="Times New Roman" w:hAnsi="Times New Roman" w:cs="Times New Roman"/>
-          <w:color w:val="000000" w:themeColor="text1"/>
-          <w:sz w:val="28"/>
-          <w:szCs w:val="28"/>
-        </w:rPr>
-        <w:t xml:space="preserve"> </w:t>
-      </w:r>
-      <w:proofErr w:type="spellStart"/>
-      <w:r>
-        <w:rPr>
-          <w:rFonts w:ascii="Times New Roman" w:hAnsi="Times New Roman" w:cs="Times New Roman"/>
-          <w:color w:val="000000" w:themeColor="text1"/>
-          <w:sz w:val="28"/>
-          <w:szCs w:val="28"/>
-        </w:rPr>
-        <w:t>add</w:t>
-      </w:r>
-      <w:proofErr w:type="spellEnd"/>
-      <w:r>
-        <w:rPr>
-          <w:rFonts w:ascii="Times New Roman" w:hAnsi="Times New Roman" w:cs="Times New Roman"/>
-          <w:color w:val="000000" w:themeColor="text1"/>
-          <w:sz w:val="28"/>
-          <w:szCs w:val="28"/>
-        </w:rPr>
-        <w:t xml:space="preserve"> -A при помощи </w:t>
-      </w:r>
-      <w:proofErr w:type="gramStart"/>
-      <w:r>
-        <w:rPr>
-          <w:rFonts w:ascii="Times New Roman" w:hAnsi="Times New Roman" w:cs="Times New Roman"/>
-          <w:color w:val="000000" w:themeColor="text1"/>
-          <w:sz w:val="28"/>
-          <w:szCs w:val="28"/>
-        </w:rPr>
-        <w:t>файла .</w:t>
-      </w:r>
-      <w:proofErr w:type="spellStart"/>
-      <w:r>
-        <w:rPr>
-          <w:rFonts w:ascii="Times New Roman" w:hAnsi="Times New Roman" w:cs="Times New Roman"/>
-          <w:color w:val="000000" w:themeColor="text1"/>
-          <w:sz w:val="28"/>
-          <w:szCs w:val="28"/>
-        </w:rPr>
-        <w:t>gitignore</w:t>
-      </w:r>
-      <w:proofErr w:type="spellEnd"/>
-      <w:proofErr w:type="gramEnd"/>
+        <w:t>В большинстве проектов есть файлы или целые директории, в которые мы не хотим (и, скорее всего, не захотим) коммитить. Мы можем удостовериться, что они случайно не попадут в git add -A при помощи файла .gitignore</w:t>
+      </w:r>
     </w:p>
     <w:p>
       <w:pPr>
@@ -2540,38 +1408,7 @@
           <w:sz w:val="28"/>
           <w:szCs w:val="28"/>
         </w:rPr>
-        <w:t xml:space="preserve">1)Создайте вручную файл под </w:t>
-      </w:r>
-      <w:proofErr w:type="gramStart"/>
-      <w:r>
-        <w:rPr>
-          <w:rFonts w:ascii="Times New Roman" w:hAnsi="Times New Roman" w:cs="Times New Roman"/>
-          <w:color w:val="000000" w:themeColor="text1"/>
-          <w:sz w:val="28"/>
-          <w:szCs w:val="28"/>
-        </w:rPr>
-        <w:t>названием .</w:t>
-      </w:r>
-      <w:proofErr w:type="spellStart"/>
-      <w:r>
-        <w:rPr>
-          <w:rFonts w:ascii="Times New Roman" w:hAnsi="Times New Roman" w:cs="Times New Roman"/>
-          <w:color w:val="000000" w:themeColor="text1"/>
-          <w:sz w:val="28"/>
-          <w:szCs w:val="28"/>
-        </w:rPr>
-        <w:t>gitignore</w:t>
-      </w:r>
-      <w:proofErr w:type="spellEnd"/>
-      <w:proofErr w:type="gramEnd"/>
-      <w:r>
-        <w:rPr>
-          <w:rFonts w:ascii="Times New Roman" w:hAnsi="Times New Roman" w:cs="Times New Roman"/>
-          <w:color w:val="000000" w:themeColor="text1"/>
-          <w:sz w:val="28"/>
-          <w:szCs w:val="28"/>
-        </w:rPr>
-        <w:t xml:space="preserve"> и сохраните его в директорию проекта.</w:t>
+        <w:t>1)Создайте вручную файл под названием .gitignore и сохраните его в директорию проекта.</w:t>
       </w:r>
     </w:p>
     <w:p>
@@ -2611,58 +1448,7 @@
           <w:sz w:val="28"/>
           <w:szCs w:val="28"/>
         </w:rPr>
-        <w:t>3)</w:t>
-      </w:r>
-      <w:proofErr w:type="gramStart"/>
-      <w:r>
-        <w:rPr>
-          <w:rFonts w:ascii="Times New Roman" w:hAnsi="Times New Roman" w:cs="Times New Roman"/>
-          <w:color w:val="000000" w:themeColor="text1"/>
-          <w:sz w:val="28"/>
-          <w:szCs w:val="28"/>
-        </w:rPr>
-        <w:t>Файл .</w:t>
-      </w:r>
-      <w:proofErr w:type="spellStart"/>
-      <w:r>
-        <w:rPr>
-          <w:rFonts w:ascii="Times New Roman" w:hAnsi="Times New Roman" w:cs="Times New Roman"/>
-          <w:color w:val="000000" w:themeColor="text1"/>
-          <w:sz w:val="28"/>
-          <w:szCs w:val="28"/>
-        </w:rPr>
-        <w:t>gitignore</w:t>
-      </w:r>
-      <w:proofErr w:type="spellEnd"/>
-      <w:proofErr w:type="gramEnd"/>
-      <w:r>
-        <w:rPr>
-          <w:rFonts w:ascii="Times New Roman" w:hAnsi="Times New Roman" w:cs="Times New Roman"/>
-          <w:color w:val="000000" w:themeColor="text1"/>
-          <w:sz w:val="28"/>
-          <w:szCs w:val="28"/>
-        </w:rPr>
-        <w:t xml:space="preserve"> должен быть добавлен, </w:t>
-      </w:r>
-      <w:proofErr w:type="spellStart"/>
-      <w:r>
-        <w:rPr>
-          <w:rFonts w:ascii="Times New Roman" w:hAnsi="Times New Roman" w:cs="Times New Roman"/>
-          <w:color w:val="000000" w:themeColor="text1"/>
-          <w:sz w:val="28"/>
-          <w:szCs w:val="28"/>
-        </w:rPr>
-        <w:t>закоммичен</w:t>
-      </w:r>
-      <w:proofErr w:type="spellEnd"/>
-      <w:r>
-        <w:rPr>
-          <w:rFonts w:ascii="Times New Roman" w:hAnsi="Times New Roman" w:cs="Times New Roman"/>
-          <w:color w:val="000000" w:themeColor="text1"/>
-          <w:sz w:val="28"/>
-          <w:szCs w:val="28"/>
-        </w:rPr>
-        <w:t xml:space="preserve"> и отправлен на сервер, как любой другой файл в проекте.</w:t>
+        <w:t>3)Файл .gitignore должен быть добавлен, закоммичен и отправлен на сервер, как любой другой файл в проекте.</w:t>
       </w:r>
     </w:p>
     <w:p>
@@ -2675,36 +1461,14 @@
           <w:szCs w:val="28"/>
         </w:rPr>
       </w:pPr>
-      <w:proofErr w:type="gramStart"/>
-      <w:r>
-        <w:rPr>
-          <w:rFonts w:ascii="Times New Roman" w:hAnsi="Times New Roman" w:cs="Times New Roman"/>
-          <w:color w:val="000000" w:themeColor="text1"/>
-          <w:sz w:val="28"/>
-          <w:szCs w:val="28"/>
-        </w:rPr>
-        <w:t>Файл .</w:t>
-      </w:r>
-      <w:proofErr w:type="spellStart"/>
-      <w:r>
-        <w:rPr>
-          <w:rFonts w:ascii="Times New Roman" w:hAnsi="Times New Roman" w:cs="Times New Roman"/>
-          <w:color w:val="000000" w:themeColor="text1"/>
-          <w:sz w:val="28"/>
-          <w:szCs w:val="28"/>
-        </w:rPr>
-        <w:t>gitignore</w:t>
-      </w:r>
-      <w:proofErr w:type="spellEnd"/>
-      <w:proofErr w:type="gramEnd"/>
-      <w:r>
-        <w:rPr>
-          <w:rFonts w:ascii="Times New Roman" w:hAnsi="Times New Roman" w:cs="Times New Roman"/>
-          <w:color w:val="000000" w:themeColor="text1"/>
-          <w:sz w:val="28"/>
-          <w:szCs w:val="28"/>
-        </w:rPr>
-        <w:t>, исключающий все перечисленное выше, будет выглядеть так:</w:t>
+      <w:r>
+        <w:rPr>
+          <w:rFonts w:ascii="Times New Roman" w:hAnsi="Times New Roman" w:cs="Times New Roman"/>
+          <w:color w:val="000000" w:themeColor="text1"/>
+          <w:sz w:val="28"/>
+          <w:szCs w:val="28"/>
+        </w:rPr>
+        <w:t>Файл .gitignore, исключающий все перечисленное выше, будет выглядеть так:</w:t>
       </w:r>
     </w:p>
     <w:p>
@@ -2762,7 +1526,6 @@
           <w:lang w:val="en-US"/>
         </w:rPr>
       </w:pPr>
-      <w:proofErr w:type="spellStart"/>
       <w:r>
         <w:rPr>
           <w:rFonts w:ascii="Times New Roman" w:hAnsi="Times New Roman" w:cs="Times New Roman"/>
@@ -2771,10 +1534,12 @@
           <w:szCs w:val="28"/>
           <w:lang w:val="en-US"/>
         </w:rPr>
-        <w:t>node_modules</w:t>
-      </w:r>
-      <w:proofErr w:type="spellEnd"/>
-      <w:r>
+        <w:t>node_modules/</w:t>
+      </w:r>
+    </w:p>
+    <w:p>
+      <w:pPr>
+        <w:spacing w:after="0"/>
         <w:rPr>
           <w:rFonts w:ascii="Times New Roman" w:hAnsi="Times New Roman" w:cs="Times New Roman"/>
           <w:color w:val="000000" w:themeColor="text1"/>
@@ -2782,12 +1547,8 @@
           <w:szCs w:val="28"/>
           <w:lang w:val="en-US"/>
         </w:rPr>
-        <w:t>/</w:t>
-      </w:r>
-    </w:p>
-    <w:p>
-      <w:pPr>
-        <w:spacing w:after="0"/>
+      </w:pPr>
+      <w:r>
         <w:rPr>
           <w:rFonts w:ascii="Times New Roman" w:hAnsi="Times New Roman" w:cs="Times New Roman"/>
           <w:color w:val="000000" w:themeColor="text1"/>
@@ -2795,28 +1556,7 @@
           <w:szCs w:val="28"/>
           <w:lang w:val="en-US"/>
         </w:rPr>
-      </w:pPr>
-      <w:proofErr w:type="gramStart"/>
-      <w:r>
-        <w:rPr>
-          <w:rFonts w:ascii="Times New Roman" w:hAnsi="Times New Roman" w:cs="Times New Roman"/>
-          <w:color w:val="000000" w:themeColor="text1"/>
-          <w:sz w:val="28"/>
-          <w:szCs w:val="28"/>
-          <w:lang w:val="en-US"/>
-        </w:rPr>
-        <w:t>.idea</w:t>
-      </w:r>
-      <w:proofErr w:type="gramEnd"/>
-      <w:r>
-        <w:rPr>
-          <w:rFonts w:ascii="Times New Roman" w:hAnsi="Times New Roman" w:cs="Times New Roman"/>
-          <w:color w:val="000000" w:themeColor="text1"/>
-          <w:sz w:val="28"/>
-          <w:szCs w:val="28"/>
-          <w:lang w:val="en-US"/>
-        </w:rPr>
-        <w:t>/</w:t>
+        <w:t>.idea/</w:t>
       </w:r>
     </w:p>
     <w:p>
@@ -2891,47 +1631,7 @@
           <w:sz w:val="28"/>
           <w:szCs w:val="28"/>
         </w:rPr>
-        <w:t xml:space="preserve">12.Как используется команда </w:t>
-      </w:r>
-      <w:proofErr w:type="spellStart"/>
-      <w:r>
-        <w:rPr>
-          <w:rFonts w:ascii="Times New Roman" w:hAnsi="Times New Roman" w:cs="Times New Roman"/>
-          <w:color w:val="000000" w:themeColor="text1"/>
-          <w:sz w:val="28"/>
-          <w:szCs w:val="28"/>
-        </w:rPr>
-        <w:t>git</w:t>
-      </w:r>
-      <w:proofErr w:type="spellEnd"/>
-      <w:r>
-        <w:rPr>
-          <w:rFonts w:ascii="Times New Roman" w:hAnsi="Times New Roman" w:cs="Times New Roman"/>
-          <w:color w:val="000000" w:themeColor="text1"/>
-          <w:sz w:val="28"/>
-          <w:szCs w:val="28"/>
-        </w:rPr>
-        <w:t xml:space="preserve"> </w:t>
-      </w:r>
-      <w:proofErr w:type="spellStart"/>
-      <w:r>
-        <w:rPr>
-          <w:rFonts w:ascii="Times New Roman" w:hAnsi="Times New Roman" w:cs="Times New Roman"/>
-          <w:color w:val="000000" w:themeColor="text1"/>
-          <w:sz w:val="28"/>
-          <w:szCs w:val="28"/>
-        </w:rPr>
-        <w:t>diff</w:t>
-      </w:r>
-      <w:proofErr w:type="spellEnd"/>
-      <w:r>
-        <w:rPr>
-          <w:rFonts w:ascii="Times New Roman" w:hAnsi="Times New Roman" w:cs="Times New Roman"/>
-          <w:color w:val="000000" w:themeColor="text1"/>
-          <w:sz w:val="28"/>
-          <w:szCs w:val="28"/>
-        </w:rPr>
-        <w:t xml:space="preserve">? </w:t>
+        <w:t xml:space="preserve">12.Как используется команда git diff? </w:t>
       </w:r>
     </w:p>
     <w:p>
@@ -2959,7 +1659,6 @@
         </w:rPr>
         <w:t>Для вывода изменений в файлах по сравнению с последним коммитом, используется </w:t>
       </w:r>
-      <w:proofErr w:type="spellStart"/>
       <w:r>
         <w:rPr>
           <w:rStyle w:val="item"/>
@@ -2969,33 +1668,8 @@
           <w:szCs w:val="28"/>
           <w:shd w:val="clear" w:color="auto" w:fill="FFFCE6"/>
         </w:rPr>
-        <w:t>git</w:t>
-      </w:r>
-      <w:proofErr w:type="spellEnd"/>
-      <w:r>
-        <w:rPr>
-          <w:rStyle w:val="item"/>
-          <w:rFonts w:ascii="Times New Roman" w:hAnsi="Times New Roman" w:cs="Times New Roman"/>
-          <w:color w:val="000000" w:themeColor="text1"/>
-          <w:sz w:val="28"/>
-          <w:szCs w:val="28"/>
-          <w:shd w:val="clear" w:color="auto" w:fill="FFFCE6"/>
-        </w:rPr>
-        <w:t xml:space="preserve"> </w:t>
-      </w:r>
-      <w:proofErr w:type="spellStart"/>
-      <w:r>
-        <w:rPr>
-          <w:rStyle w:val="item"/>
-          <w:rFonts w:ascii="Times New Roman" w:hAnsi="Times New Roman" w:cs="Times New Roman"/>
-          <w:color w:val="000000" w:themeColor="text1"/>
-          <w:sz w:val="28"/>
-          <w:szCs w:val="28"/>
-          <w:shd w:val="clear" w:color="auto" w:fill="FFFCE6"/>
-        </w:rPr>
-        <w:t>diff</w:t>
-      </w:r>
-      <w:proofErr w:type="spellEnd"/>
+        <w:t>git diff</w:t>
+      </w:r>
     </w:p>
     <w:p>
       <w:pPr>
@@ -3016,7 +1690,6 @@
         </w:rPr>
         <w:t>Если вы изменили какие-нибудь файлы в вашем рабочем каталоге и добавили один или несколько из них в индекс (с помощью </w:t>
       </w:r>
-      <w:proofErr w:type="spellStart"/>
       <w:r>
         <w:rPr>
           <w:rStyle w:val="item"/>
@@ -3025,9 +1698,16 @@
           <w:szCs w:val="28"/>
           <w:shd w:val="clear" w:color="auto" w:fill="FFFCE6"/>
         </w:rPr>
-        <w:t>git</w:t>
-      </w:r>
-      <w:proofErr w:type="spellEnd"/>
+        <w:t>git add</w:t>
+      </w:r>
+      <w:r>
+        <w:rPr>
+          <w:color w:val="000000" w:themeColor="text1"/>
+          <w:sz w:val="28"/>
+          <w:szCs w:val="28"/>
+        </w:rPr>
+        <w:t>), то команда </w:t>
+      </w:r>
       <w:r>
         <w:rPr>
           <w:rStyle w:val="item"/>
@@ -3036,9 +1716,16 @@
           <w:szCs w:val="28"/>
           <w:shd w:val="clear" w:color="auto" w:fill="FFFCE6"/>
         </w:rPr>
-        <w:t xml:space="preserve"> </w:t>
-      </w:r>
-      <w:proofErr w:type="spellStart"/>
+        <w:t>git diff</w:t>
+      </w:r>
+      <w:r>
+        <w:rPr>
+          <w:color w:val="000000" w:themeColor="text1"/>
+          <w:sz w:val="28"/>
+          <w:szCs w:val="28"/>
+        </w:rPr>
+        <w:t> не покажет изменения в этих файлах. Чтобы показать изменения в файлах, включая файлы, добавленные в индекс, используется ключ </w:t>
+      </w:r>
       <w:r>
         <w:rPr>
           <w:rStyle w:val="item"/>
@@ -3047,135 +1734,16 @@
           <w:szCs w:val="28"/>
           <w:shd w:val="clear" w:color="auto" w:fill="FFFCE6"/>
         </w:rPr>
-        <w:t>add</w:t>
-      </w:r>
-      <w:proofErr w:type="spellEnd"/>
-      <w:r>
-        <w:rPr>
-          <w:color w:val="000000" w:themeColor="text1"/>
-          <w:sz w:val="28"/>
-          <w:szCs w:val="28"/>
-        </w:rPr>
-        <w:t>), то команда </w:t>
-      </w:r>
-      <w:proofErr w:type="spellStart"/>
-      <w:r>
-        <w:rPr>
-          <w:rStyle w:val="item"/>
-          <w:color w:val="000000" w:themeColor="text1"/>
-          <w:sz w:val="28"/>
-          <w:szCs w:val="28"/>
-          <w:shd w:val="clear" w:color="auto" w:fill="FFFCE6"/>
-        </w:rPr>
-        <w:t>git</w:t>
-      </w:r>
-      <w:proofErr w:type="spellEnd"/>
-      <w:r>
-        <w:rPr>
-          <w:rStyle w:val="item"/>
-          <w:color w:val="000000" w:themeColor="text1"/>
-          <w:sz w:val="28"/>
-          <w:szCs w:val="28"/>
-          <w:shd w:val="clear" w:color="auto" w:fill="FFFCE6"/>
-        </w:rPr>
-        <w:t xml:space="preserve"> </w:t>
-      </w:r>
-      <w:proofErr w:type="spellStart"/>
-      <w:r>
-        <w:rPr>
-          <w:rStyle w:val="item"/>
-          <w:color w:val="000000" w:themeColor="text1"/>
-          <w:sz w:val="28"/>
-          <w:szCs w:val="28"/>
-          <w:shd w:val="clear" w:color="auto" w:fill="FFFCE6"/>
-        </w:rPr>
-        <w:t>diff</w:t>
-      </w:r>
-      <w:proofErr w:type="spellEnd"/>
-      <w:r>
-        <w:rPr>
-          <w:color w:val="000000" w:themeColor="text1"/>
-          <w:sz w:val="28"/>
-          <w:szCs w:val="28"/>
-        </w:rPr>
-        <w:t> не покажет изменения в этих файлах. Чтобы показать изменения в файлах, включая файлы, добавленные в индекс, используется ключ </w:t>
-      </w:r>
-      <w:r>
-        <w:rPr>
-          <w:rStyle w:val="item"/>
-          <w:color w:val="000000" w:themeColor="text1"/>
-          <w:sz w:val="28"/>
-          <w:szCs w:val="28"/>
-          <w:shd w:val="clear" w:color="auto" w:fill="FFFCE6"/>
-        </w:rPr>
-        <w:t>--</w:t>
-      </w:r>
-      <w:proofErr w:type="spellStart"/>
-      <w:r>
-        <w:rPr>
-          <w:rStyle w:val="item"/>
-          <w:color w:val="000000" w:themeColor="text1"/>
-          <w:sz w:val="28"/>
-          <w:szCs w:val="28"/>
-          <w:shd w:val="clear" w:color="auto" w:fill="FFFCE6"/>
-        </w:rPr>
-        <w:t>cached</w:t>
-      </w:r>
-      <w:proofErr w:type="spellEnd"/>
-      <w:r>
-        <w:rPr>
-          <w:color w:val="000000" w:themeColor="text1"/>
-          <w:sz w:val="28"/>
-          <w:szCs w:val="28"/>
-        </w:rPr>
-        <w:t xml:space="preserve">: </w:t>
-      </w:r>
-      <w:proofErr w:type="spellStart"/>
-      <w:r>
-        <w:rPr>
-          <w:color w:val="000000" w:themeColor="text1"/>
-          <w:sz w:val="28"/>
-          <w:szCs w:val="28"/>
-        </w:rPr>
-        <w:t>git</w:t>
-      </w:r>
-      <w:proofErr w:type="spellEnd"/>
-      <w:r>
-        <w:rPr>
-          <w:color w:val="000000" w:themeColor="text1"/>
-          <w:sz w:val="28"/>
-          <w:szCs w:val="28"/>
-        </w:rPr>
-        <w:t xml:space="preserve"> </w:t>
-      </w:r>
-      <w:proofErr w:type="spellStart"/>
-      <w:r>
-        <w:rPr>
-          <w:color w:val="000000" w:themeColor="text1"/>
-          <w:sz w:val="28"/>
-          <w:szCs w:val="28"/>
-        </w:rPr>
-        <w:t>diff</w:t>
-      </w:r>
-      <w:proofErr w:type="spellEnd"/>
-      <w:r>
-        <w:rPr>
-          <w:color w:val="000000" w:themeColor="text1"/>
-          <w:sz w:val="28"/>
-          <w:szCs w:val="28"/>
-        </w:rPr>
-        <w:t xml:space="preserve"> –</w:t>
-      </w:r>
-      <w:proofErr w:type="spellStart"/>
-      <w:r>
-        <w:rPr>
-          <w:color w:val="000000" w:themeColor="text1"/>
-          <w:sz w:val="28"/>
-          <w:szCs w:val="28"/>
-        </w:rPr>
-        <w:t>cached</w:t>
-      </w:r>
-      <w:proofErr w:type="spellEnd"/>
+        <w:t>--cached</w:t>
+      </w:r>
+      <w:r>
+        <w:rPr>
+          <w:color w:val="000000" w:themeColor="text1"/>
+          <w:sz w:val="28"/>
+          <w:szCs w:val="28"/>
+        </w:rPr>
+        <w:t>: git diff –cached</w:t>
+      </w:r>
     </w:p>
     <w:p>
       <w:pPr>
@@ -3251,47 +1819,7 @@
           <w:sz w:val="28"/>
           <w:szCs w:val="28"/>
         </w:rPr>
-        <w:t xml:space="preserve">13.Как используется команда </w:t>
-      </w:r>
-      <w:proofErr w:type="spellStart"/>
-      <w:r>
-        <w:rPr>
-          <w:rFonts w:ascii="Times New Roman" w:hAnsi="Times New Roman" w:cs="Times New Roman"/>
-          <w:color w:val="000000" w:themeColor="text1"/>
-          <w:sz w:val="28"/>
-          <w:szCs w:val="28"/>
-        </w:rPr>
-        <w:t>git</w:t>
-      </w:r>
-      <w:proofErr w:type="spellEnd"/>
-      <w:r>
-        <w:rPr>
-          <w:rFonts w:ascii="Times New Roman" w:hAnsi="Times New Roman" w:cs="Times New Roman"/>
-          <w:color w:val="000000" w:themeColor="text1"/>
-          <w:sz w:val="28"/>
-          <w:szCs w:val="28"/>
-        </w:rPr>
-        <w:t xml:space="preserve"> </w:t>
-      </w:r>
-      <w:proofErr w:type="spellStart"/>
-      <w:r>
-        <w:rPr>
-          <w:rFonts w:ascii="Times New Roman" w:hAnsi="Times New Roman" w:cs="Times New Roman"/>
-          <w:color w:val="000000" w:themeColor="text1"/>
-          <w:sz w:val="28"/>
-          <w:szCs w:val="28"/>
-        </w:rPr>
-        <w:t>commit</w:t>
-      </w:r>
-      <w:proofErr w:type="spellEnd"/>
-      <w:r>
-        <w:rPr>
-          <w:rFonts w:ascii="Times New Roman" w:hAnsi="Times New Roman" w:cs="Times New Roman"/>
-          <w:color w:val="000000" w:themeColor="text1"/>
-          <w:sz w:val="28"/>
-          <w:szCs w:val="28"/>
-        </w:rPr>
-        <w:t xml:space="preserve">? </w:t>
+        <w:t xml:space="preserve">13.Как используется команда git commit? </w:t>
       </w:r>
     </w:p>
     <w:p>
@@ -3364,40 +1892,16 @@
         </w:rPr>
         <w:br/>
       </w:r>
-      <w:proofErr w:type="spellStart"/>
-      <w:r>
-        <w:rPr>
-          <w:rFonts w:ascii="Times New Roman" w:hAnsi="Times New Roman" w:cs="Times New Roman"/>
-          <w:color w:val="000000" w:themeColor="text1"/>
-          <w:sz w:val="28"/>
-          <w:szCs w:val="28"/>
-          <w:shd w:val="clear" w:color="auto" w:fill="FFFFFF"/>
-        </w:rPr>
-        <w:t>git</w:t>
-      </w:r>
-      <w:proofErr w:type="spellEnd"/>
-      <w:r>
-        <w:rPr>
-          <w:rFonts w:ascii="Times New Roman" w:hAnsi="Times New Roman" w:cs="Times New Roman"/>
-          <w:color w:val="000000" w:themeColor="text1"/>
-          <w:sz w:val="28"/>
-          <w:szCs w:val="28"/>
-          <w:shd w:val="clear" w:color="auto" w:fill="FFFFFF"/>
-        </w:rPr>
-        <w:t xml:space="preserve"> </w:t>
-      </w:r>
-      <w:proofErr w:type="spellStart"/>
-      <w:r>
-        <w:rPr>
-          <w:rFonts w:ascii="Times New Roman" w:hAnsi="Times New Roman" w:cs="Times New Roman"/>
-          <w:color w:val="000000" w:themeColor="text1"/>
-          <w:sz w:val="28"/>
-          <w:szCs w:val="28"/>
-          <w:shd w:val="clear" w:color="auto" w:fill="FFFFFF"/>
-        </w:rPr>
-        <w:t>commit</w:t>
-      </w:r>
-      <w:proofErr w:type="spellEnd"/>
+      <w:r>
+        <w:rPr>
+          <w:rFonts w:ascii="Times New Roman" w:hAnsi="Times New Roman" w:cs="Times New Roman"/>
+          <w:color w:val="000000" w:themeColor="text1"/>
+          <w:sz w:val="28"/>
+          <w:szCs w:val="28"/>
+          <w:shd w:val="clear" w:color="auto" w:fill="FFFFFF"/>
+        </w:rPr>
+        <w:t>git commit</w:t>
+      </w:r>
       <w:r>
         <w:rPr>
           <w:rFonts w:ascii="Times New Roman" w:hAnsi="Times New Roman" w:cs="Times New Roman"/>
@@ -3445,143 +1949,53 @@
         </w:rPr>
         <w:br/>
       </w:r>
-      <w:proofErr w:type="spellStart"/>
-      <w:r>
-        <w:rPr>
-          <w:rFonts w:ascii="Times New Roman" w:hAnsi="Times New Roman" w:cs="Times New Roman"/>
-          <w:color w:val="000000" w:themeColor="text1"/>
-          <w:sz w:val="28"/>
-          <w:szCs w:val="28"/>
-          <w:shd w:val="clear" w:color="auto" w:fill="FFFFFF"/>
-        </w:rPr>
-        <w:t>edit</w:t>
-      </w:r>
-      <w:proofErr w:type="spellEnd"/>
-      <w:r>
-        <w:rPr>
-          <w:rFonts w:ascii="Times New Roman" w:hAnsi="Times New Roman" w:cs="Times New Roman"/>
-          <w:color w:val="000000" w:themeColor="text1"/>
-          <w:sz w:val="28"/>
-          <w:szCs w:val="28"/>
-          <w:shd w:val="clear" w:color="auto" w:fill="FFFFFF"/>
-        </w:rPr>
-        <w:t>. Сохраняемся и Коммит готов.</w:t>
-      </w:r>
-      <w:r>
-        <w:rPr>
-          <w:rFonts w:ascii="Times New Roman" w:hAnsi="Times New Roman" w:cs="Times New Roman"/>
-          <w:color w:val="000000" w:themeColor="text1"/>
-          <w:sz w:val="28"/>
-          <w:szCs w:val="28"/>
-        </w:rPr>
-        <w:br/>
-      </w:r>
-      <w:r>
-        <w:rPr>
-          <w:rFonts w:ascii="Times New Roman" w:hAnsi="Times New Roman" w:cs="Times New Roman"/>
-          <w:color w:val="000000" w:themeColor="text1"/>
-          <w:sz w:val="28"/>
-          <w:szCs w:val="28"/>
-          <w:shd w:val="clear" w:color="auto" w:fill="FFFFFF"/>
-        </w:rPr>
-        <w:t xml:space="preserve">Есть несколько ключей, упрощающих работу с </w:t>
-      </w:r>
-      <w:proofErr w:type="spellStart"/>
-      <w:r>
-        <w:rPr>
-          <w:rFonts w:ascii="Times New Roman" w:hAnsi="Times New Roman" w:cs="Times New Roman"/>
-          <w:color w:val="000000" w:themeColor="text1"/>
-          <w:sz w:val="28"/>
-          <w:szCs w:val="28"/>
-          <w:shd w:val="clear" w:color="auto" w:fill="FFFFFF"/>
-        </w:rPr>
-        <w:t>git</w:t>
-      </w:r>
-      <w:proofErr w:type="spellEnd"/>
-      <w:r>
-        <w:rPr>
-          <w:rFonts w:ascii="Times New Roman" w:hAnsi="Times New Roman" w:cs="Times New Roman"/>
-          <w:color w:val="000000" w:themeColor="text1"/>
-          <w:sz w:val="28"/>
-          <w:szCs w:val="28"/>
-          <w:shd w:val="clear" w:color="auto" w:fill="FFFFFF"/>
-        </w:rPr>
-        <w:t xml:space="preserve"> </w:t>
-      </w:r>
-      <w:proofErr w:type="spellStart"/>
-      <w:r>
-        <w:rPr>
-          <w:rFonts w:ascii="Times New Roman" w:hAnsi="Times New Roman" w:cs="Times New Roman"/>
-          <w:color w:val="000000" w:themeColor="text1"/>
-          <w:sz w:val="28"/>
-          <w:szCs w:val="28"/>
-          <w:shd w:val="clear" w:color="auto" w:fill="FFFFFF"/>
-        </w:rPr>
-        <w:t>commit</w:t>
-      </w:r>
-      <w:proofErr w:type="spellEnd"/>
-      <w:r>
-        <w:rPr>
-          <w:rFonts w:ascii="Times New Roman" w:hAnsi="Times New Roman" w:cs="Times New Roman"/>
-          <w:color w:val="000000" w:themeColor="text1"/>
-          <w:sz w:val="28"/>
-          <w:szCs w:val="28"/>
-          <w:shd w:val="clear" w:color="auto" w:fill="FFFFFF"/>
-        </w:rPr>
-        <w:t>:</w:t>
-      </w:r>
-      <w:r>
-        <w:rPr>
-          <w:rFonts w:ascii="Times New Roman" w:hAnsi="Times New Roman" w:cs="Times New Roman"/>
-          <w:color w:val="000000" w:themeColor="text1"/>
-          <w:sz w:val="28"/>
-          <w:szCs w:val="28"/>
-        </w:rPr>
-        <w:br/>
-      </w:r>
-      <w:proofErr w:type="spellStart"/>
-      <w:r>
-        <w:rPr>
-          <w:rFonts w:ascii="Times New Roman" w:hAnsi="Times New Roman" w:cs="Times New Roman"/>
-          <w:color w:val="000000" w:themeColor="text1"/>
-          <w:sz w:val="28"/>
-          <w:szCs w:val="28"/>
-          <w:shd w:val="clear" w:color="auto" w:fill="FFFFFF"/>
-        </w:rPr>
-        <w:t>git</w:t>
-      </w:r>
-      <w:proofErr w:type="spellEnd"/>
-      <w:r>
-        <w:rPr>
-          <w:rFonts w:ascii="Times New Roman" w:hAnsi="Times New Roman" w:cs="Times New Roman"/>
-          <w:color w:val="000000" w:themeColor="text1"/>
-          <w:sz w:val="28"/>
-          <w:szCs w:val="28"/>
-          <w:shd w:val="clear" w:color="auto" w:fill="FFFFFF"/>
-        </w:rPr>
-        <w:t xml:space="preserve"> </w:t>
-      </w:r>
-      <w:proofErr w:type="spellStart"/>
-      <w:r>
-        <w:rPr>
-          <w:rFonts w:ascii="Times New Roman" w:hAnsi="Times New Roman" w:cs="Times New Roman"/>
-          <w:color w:val="000000" w:themeColor="text1"/>
-          <w:sz w:val="28"/>
-          <w:szCs w:val="28"/>
-          <w:shd w:val="clear" w:color="auto" w:fill="FFFFFF"/>
-        </w:rPr>
-        <w:t>commit</w:t>
-      </w:r>
-      <w:proofErr w:type="spellEnd"/>
-      <w:r>
-        <w:rPr>
-          <w:rFonts w:ascii="Times New Roman" w:hAnsi="Times New Roman" w:cs="Times New Roman"/>
-          <w:color w:val="000000" w:themeColor="text1"/>
-          <w:sz w:val="28"/>
-          <w:szCs w:val="28"/>
-          <w:shd w:val="clear" w:color="auto" w:fill="FFFFFF"/>
-        </w:rPr>
-        <w:t xml:space="preserve"> -a — совершит коммит, автоматически индексируя изменения в файлах</w:t>
+      <w:r>
+        <w:rPr>
+          <w:rFonts w:ascii="Times New Roman" w:hAnsi="Times New Roman" w:cs="Times New Roman"/>
+          <w:color w:val="000000" w:themeColor="text1"/>
+          <w:sz w:val="28"/>
+          <w:szCs w:val="28"/>
+          <w:shd w:val="clear" w:color="auto" w:fill="FFFFFF"/>
+        </w:rPr>
+        <w:t>edit. Сохраняемся и Коммит готов.</w:t>
+      </w:r>
+      <w:r>
+        <w:rPr>
+          <w:rFonts w:ascii="Times New Roman" w:hAnsi="Times New Roman" w:cs="Times New Roman"/>
+          <w:color w:val="000000" w:themeColor="text1"/>
+          <w:sz w:val="28"/>
+          <w:szCs w:val="28"/>
+        </w:rPr>
+        <w:br/>
+      </w:r>
+      <w:r>
+        <w:rPr>
+          <w:rFonts w:ascii="Times New Roman" w:hAnsi="Times New Roman" w:cs="Times New Roman"/>
+          <w:color w:val="000000" w:themeColor="text1"/>
+          <w:sz w:val="28"/>
+          <w:szCs w:val="28"/>
+          <w:shd w:val="clear" w:color="auto" w:fill="FFFFFF"/>
+        </w:rPr>
+        <w:t>Есть несколько ключей, упрощающих работу с git commit:</w:t>
+      </w:r>
+      <w:r>
+        <w:rPr>
+          <w:rFonts w:ascii="Times New Roman" w:hAnsi="Times New Roman" w:cs="Times New Roman"/>
+          <w:color w:val="000000" w:themeColor="text1"/>
+          <w:sz w:val="28"/>
+          <w:szCs w:val="28"/>
+        </w:rPr>
+        <w:br/>
+      </w:r>
+      <w:r>
+        <w:rPr>
+          <w:rFonts w:ascii="Times New Roman" w:hAnsi="Times New Roman" w:cs="Times New Roman"/>
+          <w:color w:val="000000" w:themeColor="text1"/>
+          <w:sz w:val="28"/>
+          <w:szCs w:val="28"/>
+          <w:shd w:val="clear" w:color="auto" w:fill="FFFFFF"/>
+        </w:rPr>
+        <w:t>git commit -a — совершит коммит, автоматически индексируя изменения в файлах</w:t>
       </w:r>
       <w:r>
         <w:rPr>
@@ -3630,93 +2044,15 @@
         </w:rPr>
         <w:br/>
       </w:r>
-      <w:proofErr w:type="spellStart"/>
-      <w:r>
-        <w:rPr>
-          <w:rFonts w:ascii="Times New Roman" w:hAnsi="Times New Roman" w:cs="Times New Roman"/>
-          <w:color w:val="000000" w:themeColor="text1"/>
-          <w:sz w:val="28"/>
-          <w:szCs w:val="28"/>
-          <w:shd w:val="clear" w:color="auto" w:fill="FFFFFF"/>
-        </w:rPr>
-        <w:t>git</w:t>
-      </w:r>
-      <w:proofErr w:type="spellEnd"/>
-      <w:r>
-        <w:rPr>
-          <w:rFonts w:ascii="Times New Roman" w:hAnsi="Times New Roman" w:cs="Times New Roman"/>
-          <w:color w:val="000000" w:themeColor="text1"/>
-          <w:sz w:val="28"/>
-          <w:szCs w:val="28"/>
-          <w:shd w:val="clear" w:color="auto" w:fill="FFFFFF"/>
-        </w:rPr>
-        <w:t xml:space="preserve"> </w:t>
-      </w:r>
-      <w:proofErr w:type="spellStart"/>
-      <w:r>
-        <w:rPr>
-          <w:rFonts w:ascii="Times New Roman" w:hAnsi="Times New Roman" w:cs="Times New Roman"/>
-          <w:color w:val="000000" w:themeColor="text1"/>
-          <w:sz w:val="28"/>
-          <w:szCs w:val="28"/>
-          <w:shd w:val="clear" w:color="auto" w:fill="FFFFFF"/>
-        </w:rPr>
-        <w:t>commit</w:t>
-      </w:r>
-      <w:proofErr w:type="spellEnd"/>
-      <w:r>
-        <w:rPr>
-          <w:rFonts w:ascii="Times New Roman" w:hAnsi="Times New Roman" w:cs="Times New Roman"/>
-          <w:color w:val="000000" w:themeColor="text1"/>
-          <w:sz w:val="28"/>
-          <w:szCs w:val="28"/>
-          <w:shd w:val="clear" w:color="auto" w:fill="FFFFFF"/>
-        </w:rPr>
-        <w:t xml:space="preserve"> -m «</w:t>
-      </w:r>
-      <w:proofErr w:type="spellStart"/>
-      <w:r>
-        <w:rPr>
-          <w:rFonts w:ascii="Times New Roman" w:hAnsi="Times New Roman" w:cs="Times New Roman"/>
-          <w:color w:val="000000" w:themeColor="text1"/>
-          <w:sz w:val="28"/>
-          <w:szCs w:val="28"/>
-          <w:shd w:val="clear" w:color="auto" w:fill="FFFFFF"/>
-        </w:rPr>
-        <w:t>commit</w:t>
-      </w:r>
-      <w:proofErr w:type="spellEnd"/>
-      <w:r>
-        <w:rPr>
-          <w:rFonts w:ascii="Times New Roman" w:hAnsi="Times New Roman" w:cs="Times New Roman"/>
-          <w:color w:val="000000" w:themeColor="text1"/>
-          <w:sz w:val="28"/>
-          <w:szCs w:val="28"/>
-          <w:shd w:val="clear" w:color="auto" w:fill="FFFFFF"/>
-        </w:rPr>
-        <w:t xml:space="preserve"> </w:t>
-      </w:r>
-      <w:proofErr w:type="spellStart"/>
-      <w:r>
-        <w:rPr>
-          <w:rFonts w:ascii="Times New Roman" w:hAnsi="Times New Roman" w:cs="Times New Roman"/>
-          <w:color w:val="000000" w:themeColor="text1"/>
-          <w:sz w:val="28"/>
-          <w:szCs w:val="28"/>
-          <w:shd w:val="clear" w:color="auto" w:fill="FFFFFF"/>
-        </w:rPr>
-        <w:t>comment</w:t>
-      </w:r>
-      <w:proofErr w:type="spellEnd"/>
-      <w:r>
-        <w:rPr>
-          <w:rFonts w:ascii="Times New Roman" w:hAnsi="Times New Roman" w:cs="Times New Roman"/>
-          <w:color w:val="000000" w:themeColor="text1"/>
-          <w:sz w:val="28"/>
-          <w:szCs w:val="28"/>
-          <w:shd w:val="clear" w:color="auto" w:fill="FFFFFF"/>
-        </w:rPr>
-        <w:t>» — комментируем коммит прямо из командной строки</w:t>
+      <w:r>
+        <w:rPr>
+          <w:rFonts w:ascii="Times New Roman" w:hAnsi="Times New Roman" w:cs="Times New Roman"/>
+          <w:color w:val="000000" w:themeColor="text1"/>
+          <w:sz w:val="28"/>
+          <w:szCs w:val="28"/>
+          <w:shd w:val="clear" w:color="auto" w:fill="FFFFFF"/>
+        </w:rPr>
+        <w:t>git commit -m «commit comment» — комментируем коммит прямо из командной строки</w:t>
       </w:r>
       <w:r>
         <w:rPr>
@@ -3746,49 +2082,15 @@
         </w:rPr>
         <w:br/>
       </w:r>
-      <w:proofErr w:type="spellStart"/>
-      <w:r>
-        <w:rPr>
-          <w:rFonts w:ascii="Times New Roman" w:hAnsi="Times New Roman" w:cs="Times New Roman"/>
-          <w:color w:val="000000" w:themeColor="text1"/>
-          <w:sz w:val="28"/>
-          <w:szCs w:val="28"/>
-          <w:shd w:val="clear" w:color="auto" w:fill="FFFFFF"/>
-        </w:rPr>
-        <w:t>git</w:t>
-      </w:r>
-      <w:proofErr w:type="spellEnd"/>
-      <w:r>
-        <w:rPr>
-          <w:rFonts w:ascii="Times New Roman" w:hAnsi="Times New Roman" w:cs="Times New Roman"/>
-          <w:color w:val="000000" w:themeColor="text1"/>
-          <w:sz w:val="28"/>
-          <w:szCs w:val="28"/>
-          <w:shd w:val="clear" w:color="auto" w:fill="FFFFFF"/>
-        </w:rPr>
-        <w:t xml:space="preserve"> </w:t>
-      </w:r>
-      <w:proofErr w:type="spellStart"/>
-      <w:r>
-        <w:rPr>
-          <w:rFonts w:ascii="Times New Roman" w:hAnsi="Times New Roman" w:cs="Times New Roman"/>
-          <w:color w:val="000000" w:themeColor="text1"/>
-          <w:sz w:val="28"/>
-          <w:szCs w:val="28"/>
-          <w:shd w:val="clear" w:color="auto" w:fill="FFFFFF"/>
-        </w:rPr>
-        <w:t>commit</w:t>
-      </w:r>
-      <w:proofErr w:type="spellEnd"/>
-      <w:r>
-        <w:rPr>
-          <w:rFonts w:ascii="Times New Roman" w:hAnsi="Times New Roman" w:cs="Times New Roman"/>
-          <w:color w:val="000000" w:themeColor="text1"/>
-          <w:sz w:val="28"/>
-          <w:szCs w:val="28"/>
-          <w:shd w:val="clear" w:color="auto" w:fill="FFFFFF"/>
-        </w:rPr>
-        <w:t xml:space="preserve"> FILENAME — внесет в индекс и создаст коммит на основе изменений</w:t>
+      <w:r>
+        <w:rPr>
+          <w:rFonts w:ascii="Times New Roman" w:hAnsi="Times New Roman" w:cs="Times New Roman"/>
+          <w:color w:val="000000" w:themeColor="text1"/>
+          <w:sz w:val="28"/>
+          <w:szCs w:val="28"/>
+          <w:shd w:val="clear" w:color="auto" w:fill="FFFFFF"/>
+        </w:rPr>
+        <w:t>git commit FILENAME — внесет в индекс и создаст коммит на основе изменений</w:t>
       </w:r>
       <w:r>
         <w:rPr>
@@ -3876,19 +2178,39 @@
           <w:sz w:val="28"/>
           <w:szCs w:val="28"/>
         </w:rPr>
-        <w:t xml:space="preserve">14.Как используется команда </w:t>
-      </w:r>
-      <w:proofErr w:type="spellStart"/>
-      <w:r>
-        <w:rPr>
-          <w:rFonts w:ascii="Times New Roman" w:hAnsi="Times New Roman" w:cs="Times New Roman"/>
-          <w:color w:val="000000" w:themeColor="text1"/>
-          <w:sz w:val="28"/>
-          <w:szCs w:val="28"/>
-        </w:rPr>
-        <w:t>git</w:t>
-      </w:r>
-      <w:proofErr w:type="spellEnd"/>
+        <w:t xml:space="preserve">14.Как используется команда git log? Какие у нее есть параметры? </w:t>
+      </w:r>
+    </w:p>
+    <w:p>
+      <w:pPr>
+        <w:spacing w:after="0"/>
+        <w:rPr>
+          <w:rFonts w:ascii="Times New Roman" w:hAnsi="Times New Roman" w:cs="Times New Roman"/>
+          <w:color w:val="000000" w:themeColor="text1"/>
+          <w:sz w:val="28"/>
+          <w:szCs w:val="28"/>
+          <w:shd w:val="clear" w:color="auto" w:fill="FFFFFF"/>
+        </w:rPr>
+      </w:pPr>
+      <w:r>
+        <w:rPr>
+          <w:rFonts w:ascii="Times New Roman" w:hAnsi="Times New Roman" w:cs="Times New Roman"/>
+          <w:color w:val="000000" w:themeColor="text1"/>
+          <w:sz w:val="28"/>
+          <w:szCs w:val="28"/>
+        </w:rPr>
+        <w:t xml:space="preserve">git log — разнообразная информация о коммитах в целом, по отдельным файлам и различной глубины погружения в историю. </w:t>
+      </w:r>
+      <w:r>
+        <w:rPr>
+          <w:rFonts w:ascii="Times New Roman" w:hAnsi="Times New Roman" w:cs="Times New Roman"/>
+          <w:color w:val="000000" w:themeColor="text1"/>
+          <w:sz w:val="28"/>
+          <w:szCs w:val="28"/>
+          <w:shd w:val="clear" w:color="auto" w:fill="FFFFFF"/>
+        </w:rPr>
+        <w:t>Иногда требуется получить информацию об истории коммитов, коммитах, изменивших</w:t>
+      </w:r>
       <w:r>
         <w:rPr>
           <w:rFonts w:ascii="Times New Roman" w:hAnsi="Times New Roman" w:cs="Times New Roman"/>
@@ -3898,25 +2220,72 @@
         </w:rPr>
         <w:t xml:space="preserve"> </w:t>
       </w:r>
-      <w:proofErr w:type="spellStart"/>
-      <w:r>
-        <w:rPr>
-          <w:rFonts w:ascii="Times New Roman" w:hAnsi="Times New Roman" w:cs="Times New Roman"/>
-          <w:color w:val="000000" w:themeColor="text1"/>
-          <w:sz w:val="28"/>
-          <w:szCs w:val="28"/>
-        </w:rPr>
-        <w:t>log</w:t>
-      </w:r>
-      <w:proofErr w:type="spellEnd"/>
-      <w:r>
-        <w:rPr>
-          <w:rFonts w:ascii="Times New Roman" w:hAnsi="Times New Roman" w:cs="Times New Roman"/>
-          <w:color w:val="000000" w:themeColor="text1"/>
-          <w:sz w:val="28"/>
-          <w:szCs w:val="28"/>
-        </w:rPr>
-        <w:t xml:space="preserve">? Какие у нее есть параметры? </w:t>
+      <w:r>
+        <w:rPr>
+          <w:rFonts w:ascii="Times New Roman" w:hAnsi="Times New Roman" w:cs="Times New Roman"/>
+          <w:color w:val="000000" w:themeColor="text1"/>
+          <w:sz w:val="28"/>
+          <w:szCs w:val="28"/>
+          <w:shd w:val="clear" w:color="auto" w:fill="FFFFFF"/>
+        </w:rPr>
+        <w:t>отдельный файл; коммитах за определенный отрезок времени и так далее. Для этих</w:t>
+      </w:r>
+      <w:r>
+        <w:rPr>
+          <w:rFonts w:ascii="Times New Roman" w:hAnsi="Times New Roman" w:cs="Times New Roman"/>
+          <w:color w:val="000000" w:themeColor="text1"/>
+          <w:sz w:val="28"/>
+          <w:szCs w:val="28"/>
+        </w:rPr>
+        <w:t xml:space="preserve"> </w:t>
+      </w:r>
+      <w:r>
+        <w:rPr>
+          <w:rFonts w:ascii="Times New Roman" w:hAnsi="Times New Roman" w:cs="Times New Roman"/>
+          <w:color w:val="000000" w:themeColor="text1"/>
+          <w:sz w:val="28"/>
+          <w:szCs w:val="28"/>
+          <w:shd w:val="clear" w:color="auto" w:fill="FFFFFF"/>
+        </w:rPr>
+        <w:t>целей используется команда git log.</w:t>
+      </w:r>
+      <w:r>
+        <w:rPr>
+          <w:rFonts w:ascii="Times New Roman" w:hAnsi="Times New Roman" w:cs="Times New Roman"/>
+          <w:color w:val="000000" w:themeColor="text1"/>
+          <w:sz w:val="28"/>
+          <w:szCs w:val="28"/>
+        </w:rPr>
+        <w:br/>
+      </w:r>
+      <w:r>
+        <w:rPr>
+          <w:rFonts w:ascii="Times New Roman" w:hAnsi="Times New Roman" w:cs="Times New Roman"/>
+          <w:color w:val="000000" w:themeColor="text1"/>
+          <w:sz w:val="28"/>
+          <w:szCs w:val="28"/>
+          <w:shd w:val="clear" w:color="auto" w:fill="FFFFFF"/>
+        </w:rPr>
+        <w:t>Простейший пример использования, в котором приводится короткая справка по всем</w:t>
+      </w:r>
+      <w:r>
+        <w:rPr>
+          <w:rFonts w:ascii="Times New Roman" w:hAnsi="Times New Roman" w:cs="Times New Roman"/>
+          <w:color w:val="000000" w:themeColor="text1"/>
+          <w:sz w:val="28"/>
+          <w:szCs w:val="28"/>
+        </w:rPr>
+        <w:br/>
+      </w:r>
+      <w:r>
+        <w:rPr>
+          <w:rFonts w:ascii="Times New Roman" w:hAnsi="Times New Roman" w:cs="Times New Roman"/>
+          <w:color w:val="000000" w:themeColor="text1"/>
+          <w:sz w:val="28"/>
+          <w:szCs w:val="28"/>
+          <w:shd w:val="clear" w:color="auto" w:fill="FFFFFF"/>
+        </w:rPr>
+        <w:t>коммитам, коснувшимся активной в настоящий момент ветки:</w:t>
       </w:r>
     </w:p>
     <w:p>
@@ -3930,222 +2299,16 @@
           <w:shd w:val="clear" w:color="auto" w:fill="FFFFFF"/>
         </w:rPr>
       </w:pPr>
-      <w:proofErr w:type="spellStart"/>
-      <w:r>
-        <w:rPr>
-          <w:rFonts w:ascii="Times New Roman" w:hAnsi="Times New Roman" w:cs="Times New Roman"/>
-          <w:color w:val="000000" w:themeColor="text1"/>
-          <w:sz w:val="28"/>
-          <w:szCs w:val="28"/>
-        </w:rPr>
-        <w:t>git</w:t>
-      </w:r>
-      <w:proofErr w:type="spellEnd"/>
-      <w:r>
-        <w:rPr>
-          <w:rFonts w:ascii="Times New Roman" w:hAnsi="Times New Roman" w:cs="Times New Roman"/>
-          <w:color w:val="000000" w:themeColor="text1"/>
-          <w:sz w:val="28"/>
-          <w:szCs w:val="28"/>
-        </w:rPr>
-        <w:t xml:space="preserve"> </w:t>
-      </w:r>
-      <w:proofErr w:type="spellStart"/>
-      <w:r>
-        <w:rPr>
-          <w:rFonts w:ascii="Times New Roman" w:hAnsi="Times New Roman" w:cs="Times New Roman"/>
-          <w:color w:val="000000" w:themeColor="text1"/>
-          <w:sz w:val="28"/>
-          <w:szCs w:val="28"/>
-        </w:rPr>
-        <w:t>log</w:t>
-      </w:r>
-      <w:proofErr w:type="spellEnd"/>
-      <w:r>
-        <w:rPr>
-          <w:rFonts w:ascii="Times New Roman" w:hAnsi="Times New Roman" w:cs="Times New Roman"/>
-          <w:color w:val="000000" w:themeColor="text1"/>
-          <w:sz w:val="28"/>
-          <w:szCs w:val="28"/>
-        </w:rPr>
-        <w:t xml:space="preserve"> — разнообразная информация о коммитах в целом, по отдельным файлам и различной глубины погружения в историю. </w:t>
-      </w:r>
-      <w:r>
-        <w:rPr>
-          <w:rFonts w:ascii="Times New Roman" w:hAnsi="Times New Roman" w:cs="Times New Roman"/>
-          <w:color w:val="000000" w:themeColor="text1"/>
-          <w:sz w:val="28"/>
-          <w:szCs w:val="28"/>
-          <w:shd w:val="clear" w:color="auto" w:fill="FFFFFF"/>
-        </w:rPr>
-        <w:t>Иногда требуется получить информацию об истории коммитов, коммитах, изменивших</w:t>
-      </w:r>
-      <w:r>
-        <w:rPr>
-          <w:rFonts w:ascii="Times New Roman" w:hAnsi="Times New Roman" w:cs="Times New Roman"/>
-          <w:color w:val="000000" w:themeColor="text1"/>
-          <w:sz w:val="28"/>
-          <w:szCs w:val="28"/>
-        </w:rPr>
-        <w:t xml:space="preserve"> </w:t>
-      </w:r>
-      <w:r>
-        <w:rPr>
-          <w:rFonts w:ascii="Times New Roman" w:hAnsi="Times New Roman" w:cs="Times New Roman"/>
-          <w:color w:val="000000" w:themeColor="text1"/>
-          <w:sz w:val="28"/>
-          <w:szCs w:val="28"/>
-          <w:shd w:val="clear" w:color="auto" w:fill="FFFFFF"/>
-        </w:rPr>
-        <w:t>отдельный файл; коммитах за определенный отрезок времени и так далее. Для этих</w:t>
-      </w:r>
-      <w:r>
-        <w:rPr>
-          <w:rFonts w:ascii="Times New Roman" w:hAnsi="Times New Roman" w:cs="Times New Roman"/>
-          <w:color w:val="000000" w:themeColor="text1"/>
-          <w:sz w:val="28"/>
-          <w:szCs w:val="28"/>
-        </w:rPr>
-        <w:t xml:space="preserve"> </w:t>
-      </w:r>
-      <w:r>
-        <w:rPr>
-          <w:rFonts w:ascii="Times New Roman" w:hAnsi="Times New Roman" w:cs="Times New Roman"/>
-          <w:color w:val="000000" w:themeColor="text1"/>
-          <w:sz w:val="28"/>
-          <w:szCs w:val="28"/>
-          <w:shd w:val="clear" w:color="auto" w:fill="FFFFFF"/>
-        </w:rPr>
-        <w:t xml:space="preserve">целей используется команда </w:t>
-      </w:r>
-      <w:proofErr w:type="spellStart"/>
-      <w:r>
-        <w:rPr>
-          <w:rFonts w:ascii="Times New Roman" w:hAnsi="Times New Roman" w:cs="Times New Roman"/>
-          <w:color w:val="000000" w:themeColor="text1"/>
-          <w:sz w:val="28"/>
-          <w:szCs w:val="28"/>
-          <w:shd w:val="clear" w:color="auto" w:fill="FFFFFF"/>
-        </w:rPr>
-        <w:t>git</w:t>
-      </w:r>
-      <w:proofErr w:type="spellEnd"/>
-      <w:r>
-        <w:rPr>
-          <w:rFonts w:ascii="Times New Roman" w:hAnsi="Times New Roman" w:cs="Times New Roman"/>
-          <w:color w:val="000000" w:themeColor="text1"/>
-          <w:sz w:val="28"/>
-          <w:szCs w:val="28"/>
-          <w:shd w:val="clear" w:color="auto" w:fill="FFFFFF"/>
-        </w:rPr>
-        <w:t xml:space="preserve"> </w:t>
-      </w:r>
-      <w:proofErr w:type="spellStart"/>
-      <w:r>
-        <w:rPr>
-          <w:rFonts w:ascii="Times New Roman" w:hAnsi="Times New Roman" w:cs="Times New Roman"/>
-          <w:color w:val="000000" w:themeColor="text1"/>
-          <w:sz w:val="28"/>
-          <w:szCs w:val="28"/>
-          <w:shd w:val="clear" w:color="auto" w:fill="FFFFFF"/>
-        </w:rPr>
-        <w:t>log</w:t>
-      </w:r>
-      <w:proofErr w:type="spellEnd"/>
-      <w:r>
-        <w:rPr>
-          <w:rFonts w:ascii="Times New Roman" w:hAnsi="Times New Roman" w:cs="Times New Roman"/>
-          <w:color w:val="000000" w:themeColor="text1"/>
-          <w:sz w:val="28"/>
-          <w:szCs w:val="28"/>
-          <w:shd w:val="clear" w:color="auto" w:fill="FFFFFF"/>
-        </w:rPr>
-        <w:t>.</w:t>
-      </w:r>
-      <w:r>
-        <w:rPr>
-          <w:rFonts w:ascii="Times New Roman" w:hAnsi="Times New Roman" w:cs="Times New Roman"/>
-          <w:color w:val="000000" w:themeColor="text1"/>
-          <w:sz w:val="28"/>
-          <w:szCs w:val="28"/>
-        </w:rPr>
-        <w:br/>
-      </w:r>
-      <w:r>
-        <w:rPr>
-          <w:rFonts w:ascii="Times New Roman" w:hAnsi="Times New Roman" w:cs="Times New Roman"/>
-          <w:color w:val="000000" w:themeColor="text1"/>
-          <w:sz w:val="28"/>
-          <w:szCs w:val="28"/>
-          <w:shd w:val="clear" w:color="auto" w:fill="FFFFFF"/>
-        </w:rPr>
-        <w:t>Простейший пример использования, в котором приводится короткая справка по всем</w:t>
-      </w:r>
-      <w:r>
-        <w:rPr>
-          <w:rFonts w:ascii="Times New Roman" w:hAnsi="Times New Roman" w:cs="Times New Roman"/>
-          <w:color w:val="000000" w:themeColor="text1"/>
-          <w:sz w:val="28"/>
-          <w:szCs w:val="28"/>
-        </w:rPr>
-        <w:br/>
-      </w:r>
-      <w:r>
-        <w:rPr>
-          <w:rFonts w:ascii="Times New Roman" w:hAnsi="Times New Roman" w:cs="Times New Roman"/>
-          <w:color w:val="000000" w:themeColor="text1"/>
-          <w:sz w:val="28"/>
-          <w:szCs w:val="28"/>
-          <w:shd w:val="clear" w:color="auto" w:fill="FFFFFF"/>
-        </w:rPr>
-        <w:t>коммитам, коснувшимся активной в настоящий момент ветки:</w:t>
-      </w:r>
-    </w:p>
-    <w:p>
-      <w:pPr>
-        <w:spacing w:after="0"/>
-        <w:rPr>
-          <w:rFonts w:ascii="Times New Roman" w:hAnsi="Times New Roman" w:cs="Times New Roman"/>
-          <w:color w:val="000000" w:themeColor="text1"/>
-          <w:sz w:val="28"/>
-          <w:szCs w:val="28"/>
-          <w:shd w:val="clear" w:color="auto" w:fill="FFFFFF"/>
-        </w:rPr>
-      </w:pPr>
-      <w:proofErr w:type="spellStart"/>
-      <w:r>
-        <w:rPr>
-          <w:rFonts w:ascii="Times New Roman" w:hAnsi="Times New Roman" w:cs="Times New Roman"/>
-          <w:color w:val="000000" w:themeColor="text1"/>
-          <w:sz w:val="28"/>
-          <w:szCs w:val="28"/>
-          <w:shd w:val="clear" w:color="auto" w:fill="FFFFFF"/>
-        </w:rPr>
-        <w:t>git</w:t>
-      </w:r>
-      <w:proofErr w:type="spellEnd"/>
-      <w:r>
-        <w:rPr>
-          <w:rFonts w:ascii="Times New Roman" w:hAnsi="Times New Roman" w:cs="Times New Roman"/>
-          <w:color w:val="000000" w:themeColor="text1"/>
-          <w:sz w:val="28"/>
-          <w:szCs w:val="28"/>
-          <w:shd w:val="clear" w:color="auto" w:fill="FFFFFF"/>
-        </w:rPr>
-        <w:t xml:space="preserve"> </w:t>
-      </w:r>
-      <w:proofErr w:type="spellStart"/>
-      <w:r>
-        <w:rPr>
-          <w:rFonts w:ascii="Times New Roman" w:hAnsi="Times New Roman" w:cs="Times New Roman"/>
-          <w:color w:val="000000" w:themeColor="text1"/>
-          <w:sz w:val="28"/>
-          <w:szCs w:val="28"/>
-          <w:shd w:val="clear" w:color="auto" w:fill="FFFFFF"/>
-        </w:rPr>
-        <w:t>log</w:t>
-      </w:r>
-      <w:proofErr w:type="spellEnd"/>
+      <w:r>
+        <w:rPr>
+          <w:rFonts w:ascii="Times New Roman" w:hAnsi="Times New Roman" w:cs="Times New Roman"/>
+          <w:color w:val="000000" w:themeColor="text1"/>
+          <w:sz w:val="28"/>
+          <w:szCs w:val="28"/>
+          <w:shd w:val="clear" w:color="auto" w:fill="FFFFFF"/>
+        </w:rPr>
+        <w:t>git log</w:t>
+      </w:r>
       <w:r>
         <w:rPr>
           <w:rFonts w:ascii="Times New Roman" w:hAnsi="Times New Roman" w:cs="Times New Roman"/>
@@ -4193,49 +2356,15 @@
         </w:rPr>
         <w:br/>
       </w:r>
-      <w:proofErr w:type="spellStart"/>
-      <w:r>
-        <w:rPr>
-          <w:rFonts w:ascii="Times New Roman" w:hAnsi="Times New Roman" w:cs="Times New Roman"/>
-          <w:color w:val="000000" w:themeColor="text1"/>
-          <w:sz w:val="28"/>
-          <w:szCs w:val="28"/>
-          <w:shd w:val="clear" w:color="auto" w:fill="FFFFFF"/>
-        </w:rPr>
-        <w:t>git</w:t>
-      </w:r>
-      <w:proofErr w:type="spellEnd"/>
-      <w:r>
-        <w:rPr>
-          <w:rFonts w:ascii="Times New Roman" w:hAnsi="Times New Roman" w:cs="Times New Roman"/>
-          <w:color w:val="000000" w:themeColor="text1"/>
-          <w:sz w:val="28"/>
-          <w:szCs w:val="28"/>
-          <w:shd w:val="clear" w:color="auto" w:fill="FFFFFF"/>
-        </w:rPr>
-        <w:t xml:space="preserve"> </w:t>
-      </w:r>
-      <w:proofErr w:type="spellStart"/>
-      <w:r>
-        <w:rPr>
-          <w:rFonts w:ascii="Times New Roman" w:hAnsi="Times New Roman" w:cs="Times New Roman"/>
-          <w:color w:val="000000" w:themeColor="text1"/>
-          <w:sz w:val="28"/>
-          <w:szCs w:val="28"/>
-          <w:shd w:val="clear" w:color="auto" w:fill="FFFFFF"/>
-        </w:rPr>
-        <w:t>log</w:t>
-      </w:r>
-      <w:proofErr w:type="spellEnd"/>
-      <w:r>
-        <w:rPr>
-          <w:rFonts w:ascii="Times New Roman" w:hAnsi="Times New Roman" w:cs="Times New Roman"/>
-          <w:color w:val="000000" w:themeColor="text1"/>
-          <w:sz w:val="28"/>
-          <w:szCs w:val="28"/>
-          <w:shd w:val="clear" w:color="auto" w:fill="FFFFFF"/>
-        </w:rPr>
-        <w:t xml:space="preserve"> -p</w:t>
+      <w:r>
+        <w:rPr>
+          <w:rFonts w:ascii="Times New Roman" w:hAnsi="Times New Roman" w:cs="Times New Roman"/>
+          <w:color w:val="000000" w:themeColor="text1"/>
+          <w:sz w:val="28"/>
+          <w:szCs w:val="28"/>
+          <w:shd w:val="clear" w:color="auto" w:fill="FFFFFF"/>
+        </w:rPr>
+        <w:t>git log -p</w:t>
       </w:r>
       <w:r>
         <w:rPr>
@@ -4273,95 +2402,27 @@
           <w:szCs w:val="28"/>
           <w:shd w:val="clear" w:color="auto" w:fill="FFFFFF"/>
         </w:rPr>
-        <w:t>строк, удаленных файлов вызывается ключом --</w:t>
-      </w:r>
-      <w:proofErr w:type="spellStart"/>
-      <w:r>
-        <w:rPr>
-          <w:rFonts w:ascii="Times New Roman" w:hAnsi="Times New Roman" w:cs="Times New Roman"/>
-          <w:color w:val="000000" w:themeColor="text1"/>
-          <w:sz w:val="28"/>
-          <w:szCs w:val="28"/>
-          <w:shd w:val="clear" w:color="auto" w:fill="FFFFFF"/>
-        </w:rPr>
-        <w:t>stat</w:t>
-      </w:r>
-      <w:proofErr w:type="spellEnd"/>
-      <w:r>
-        <w:rPr>
-          <w:rFonts w:ascii="Times New Roman" w:hAnsi="Times New Roman" w:cs="Times New Roman"/>
-          <w:color w:val="000000" w:themeColor="text1"/>
-          <w:sz w:val="28"/>
-          <w:szCs w:val="28"/>
-          <w:shd w:val="clear" w:color="auto" w:fill="FFFFFF"/>
-        </w:rPr>
-        <w:t>:</w:t>
-      </w:r>
-      <w:r>
-        <w:rPr>
-          <w:rFonts w:ascii="Times New Roman" w:hAnsi="Times New Roman" w:cs="Times New Roman"/>
-          <w:color w:val="000000" w:themeColor="text1"/>
-          <w:sz w:val="28"/>
-          <w:szCs w:val="28"/>
-        </w:rPr>
-        <w:br/>
-      </w:r>
-      <w:proofErr w:type="spellStart"/>
-      <w:r>
-        <w:rPr>
-          <w:rFonts w:ascii="Times New Roman" w:hAnsi="Times New Roman" w:cs="Times New Roman"/>
-          <w:color w:val="000000" w:themeColor="text1"/>
-          <w:sz w:val="28"/>
-          <w:szCs w:val="28"/>
-          <w:shd w:val="clear" w:color="auto" w:fill="FFFFFF"/>
-        </w:rPr>
-        <w:t>git</w:t>
-      </w:r>
-      <w:proofErr w:type="spellEnd"/>
-      <w:r>
-        <w:rPr>
-          <w:rFonts w:ascii="Times New Roman" w:hAnsi="Times New Roman" w:cs="Times New Roman"/>
-          <w:color w:val="000000" w:themeColor="text1"/>
-          <w:sz w:val="28"/>
-          <w:szCs w:val="28"/>
-          <w:shd w:val="clear" w:color="auto" w:fill="FFFFFF"/>
-        </w:rPr>
-        <w:t xml:space="preserve"> </w:t>
-      </w:r>
-      <w:proofErr w:type="spellStart"/>
-      <w:r>
-        <w:rPr>
-          <w:rFonts w:ascii="Times New Roman" w:hAnsi="Times New Roman" w:cs="Times New Roman"/>
-          <w:color w:val="000000" w:themeColor="text1"/>
-          <w:sz w:val="28"/>
-          <w:szCs w:val="28"/>
-          <w:shd w:val="clear" w:color="auto" w:fill="FFFFFF"/>
-        </w:rPr>
-        <w:t>log</w:t>
-      </w:r>
-      <w:proofErr w:type="spellEnd"/>
-      <w:r>
-        <w:rPr>
-          <w:rFonts w:ascii="Times New Roman" w:hAnsi="Times New Roman" w:cs="Times New Roman"/>
-          <w:color w:val="000000" w:themeColor="text1"/>
-          <w:sz w:val="28"/>
-          <w:szCs w:val="28"/>
-          <w:shd w:val="clear" w:color="auto" w:fill="FFFFFF"/>
-        </w:rPr>
-        <w:t xml:space="preserve"> --</w:t>
-      </w:r>
-      <w:proofErr w:type="spellStart"/>
-      <w:r>
-        <w:rPr>
-          <w:rFonts w:ascii="Times New Roman" w:hAnsi="Times New Roman" w:cs="Times New Roman"/>
-          <w:color w:val="000000" w:themeColor="text1"/>
-          <w:sz w:val="28"/>
-          <w:szCs w:val="28"/>
-          <w:shd w:val="clear" w:color="auto" w:fill="FFFFFF"/>
-        </w:rPr>
-        <w:t>stat</w:t>
-      </w:r>
-      <w:proofErr w:type="spellEnd"/>
+        <w:t>строк, удаленных файлов вызывается ключом --stat:</w:t>
+      </w:r>
+      <w:r>
+        <w:rPr>
+          <w:rFonts w:ascii="Times New Roman" w:hAnsi="Times New Roman" w:cs="Times New Roman"/>
+          <w:color w:val="000000" w:themeColor="text1"/>
+          <w:sz w:val="28"/>
+          <w:szCs w:val="28"/>
+        </w:rPr>
+        <w:br/>
+      </w:r>
+      <w:r>
+        <w:rPr>
+          <w:rFonts w:ascii="Times New Roman" w:hAnsi="Times New Roman" w:cs="Times New Roman"/>
+          <w:color w:val="000000" w:themeColor="text1"/>
+          <w:sz w:val="28"/>
+          <w:szCs w:val="28"/>
+          <w:shd w:val="clear" w:color="auto" w:fill="FFFFFF"/>
+        </w:rPr>
+        <w:t>git log --stat</w:t>
+      </w:r>
       <w:r>
         <w:rPr>
           <w:rFonts w:ascii="Times New Roman" w:hAnsi="Times New Roman" w:cs="Times New Roman"/>
@@ -4390,62 +2451,16 @@
         </w:rPr>
         <w:br/>
       </w:r>
-      <w:proofErr w:type="spellStart"/>
-      <w:r>
-        <w:rPr>
-          <w:rFonts w:ascii="Times New Roman" w:hAnsi="Times New Roman" w:cs="Times New Roman"/>
-          <w:color w:val="000000" w:themeColor="text1"/>
-          <w:sz w:val="28"/>
-          <w:szCs w:val="28"/>
-          <w:shd w:val="clear" w:color="auto" w:fill="FFFFFF"/>
-        </w:rPr>
-        <w:t>git</w:t>
-      </w:r>
-      <w:proofErr w:type="spellEnd"/>
-      <w:r>
-        <w:rPr>
-          <w:rFonts w:ascii="Times New Roman" w:hAnsi="Times New Roman" w:cs="Times New Roman"/>
-          <w:color w:val="000000" w:themeColor="text1"/>
-          <w:sz w:val="28"/>
-          <w:szCs w:val="28"/>
-          <w:shd w:val="clear" w:color="auto" w:fill="FFFFFF"/>
-        </w:rPr>
-        <w:t xml:space="preserve"> </w:t>
-      </w:r>
-      <w:proofErr w:type="spellStart"/>
-      <w:r>
-        <w:rPr>
-          <w:rFonts w:ascii="Times New Roman" w:hAnsi="Times New Roman" w:cs="Times New Roman"/>
-          <w:color w:val="000000" w:themeColor="text1"/>
-          <w:sz w:val="28"/>
-          <w:szCs w:val="28"/>
-          <w:shd w:val="clear" w:color="auto" w:fill="FFFFFF"/>
-        </w:rPr>
-        <w:t>log</w:t>
-      </w:r>
-      <w:proofErr w:type="spellEnd"/>
-      <w:r>
-        <w:rPr>
-          <w:rFonts w:ascii="Times New Roman" w:hAnsi="Times New Roman" w:cs="Times New Roman"/>
-          <w:color w:val="000000" w:themeColor="text1"/>
-          <w:sz w:val="28"/>
-          <w:szCs w:val="28"/>
-          <w:shd w:val="clear" w:color="auto" w:fill="FFFFFF"/>
-        </w:rPr>
-        <w:t xml:space="preserve"> --</w:t>
-      </w:r>
-      <w:proofErr w:type="spellStart"/>
-      <w:r>
-        <w:rPr>
-          <w:rFonts w:ascii="Times New Roman" w:hAnsi="Times New Roman" w:cs="Times New Roman"/>
-          <w:color w:val="000000" w:themeColor="text1"/>
-          <w:sz w:val="28"/>
-          <w:szCs w:val="28"/>
-          <w:shd w:val="clear" w:color="auto" w:fill="FFFFFF"/>
-        </w:rPr>
-        <w:t>summary</w:t>
-      </w:r>
-      <w:proofErr w:type="spellEnd"/>
+      <w:r>
+        <w:rPr>
+          <w:rFonts w:ascii="Times New Roman" w:hAnsi="Times New Roman" w:cs="Times New Roman"/>
+          <w:color w:val="000000" w:themeColor="text1"/>
+          <w:sz w:val="28"/>
+          <w:szCs w:val="28"/>
+          <w:shd w:val="clear" w:color="auto" w:fill="FFFFFF"/>
+        </w:rPr>
+        <w:t>git log --summary</w:t>
+      </w:r>
     </w:p>
     <w:p>
       <w:pPr>
@@ -4495,67 +2510,7 @@
           <w:sz w:val="28"/>
           <w:szCs w:val="28"/>
         </w:rPr>
-        <w:t xml:space="preserve">15.Как используется команда </w:t>
-      </w:r>
-      <w:proofErr w:type="spellStart"/>
-      <w:r>
-        <w:rPr>
-          <w:rFonts w:ascii="Times New Roman" w:hAnsi="Times New Roman" w:cs="Times New Roman"/>
-          <w:color w:val="000000" w:themeColor="text1"/>
-          <w:sz w:val="28"/>
-          <w:szCs w:val="28"/>
-        </w:rPr>
-        <w:t>git</w:t>
-      </w:r>
-      <w:proofErr w:type="spellEnd"/>
-      <w:r>
-        <w:rPr>
-          <w:rFonts w:ascii="Times New Roman" w:hAnsi="Times New Roman" w:cs="Times New Roman"/>
-          <w:color w:val="000000" w:themeColor="text1"/>
-          <w:sz w:val="28"/>
-          <w:szCs w:val="28"/>
-        </w:rPr>
-        <w:t xml:space="preserve"> </w:t>
-      </w:r>
-      <w:proofErr w:type="spellStart"/>
-      <w:r>
-        <w:rPr>
-          <w:rFonts w:ascii="Times New Roman" w:hAnsi="Times New Roman" w:cs="Times New Roman"/>
-          <w:color w:val="000000" w:themeColor="text1"/>
-          <w:sz w:val="28"/>
-          <w:szCs w:val="28"/>
-        </w:rPr>
-        <w:t>commit</w:t>
-      </w:r>
-      <w:proofErr w:type="spellEnd"/>
-      <w:r>
-        <w:rPr>
-          <w:rFonts w:ascii="Times New Roman" w:hAnsi="Times New Roman" w:cs="Times New Roman"/>
-          <w:color w:val="000000" w:themeColor="text1"/>
-          <w:sz w:val="28"/>
-          <w:szCs w:val="28"/>
-        </w:rPr>
-        <w:t xml:space="preserve"> –</w:t>
-      </w:r>
-      <w:proofErr w:type="spellStart"/>
-      <w:r>
-        <w:rPr>
-          <w:rFonts w:ascii="Times New Roman" w:hAnsi="Times New Roman" w:cs="Times New Roman"/>
-          <w:color w:val="000000" w:themeColor="text1"/>
-          <w:sz w:val="28"/>
-          <w:szCs w:val="28"/>
-        </w:rPr>
-        <w:t>amend</w:t>
-      </w:r>
-      <w:proofErr w:type="spellEnd"/>
-      <w:r>
-        <w:rPr>
-          <w:rFonts w:ascii="Times New Roman" w:hAnsi="Times New Roman" w:cs="Times New Roman"/>
-          <w:color w:val="000000" w:themeColor="text1"/>
-          <w:sz w:val="28"/>
-          <w:szCs w:val="28"/>
-        </w:rPr>
-        <w:t xml:space="preserve">? </w:t>
+        <w:t xml:space="preserve">15.Как используется команда git commit –amend? </w:t>
       </w:r>
     </w:p>
     <w:p>
@@ -4619,7 +2574,6 @@
           <w:shd w:val="clear" w:color="auto" w:fill="FBFDFF"/>
         </w:rPr>
       </w:pPr>
-      <w:proofErr w:type="spellStart"/>
       <w:r>
         <w:rPr>
           <w:rStyle w:val="HTML"/>
@@ -4630,49 +2584,8 @@
           <w:bdr w:val="single" w:sz="6" w:space="13" w:color="E5E8EC" w:frame="1"/>
           <w:shd w:val="clear" w:color="auto" w:fill="FBFDFF"/>
         </w:rPr>
-        <w:t>git</w:t>
-      </w:r>
-      <w:proofErr w:type="spellEnd"/>
-      <w:r>
-        <w:rPr>
-          <w:rStyle w:val="HTML"/>
-          <w:rFonts w:ascii="Times New Roman" w:hAnsi="Times New Roman" w:cs="Times New Roman"/>
-          <w:color w:val="000000" w:themeColor="text1"/>
-          <w:sz w:val="28"/>
-          <w:szCs w:val="28"/>
-          <w:bdr w:val="single" w:sz="6" w:space="13" w:color="E5E8EC" w:frame="1"/>
-          <w:shd w:val="clear" w:color="auto" w:fill="FBFDFF"/>
-        </w:rPr>
-        <w:t xml:space="preserve"> </w:t>
-      </w:r>
-      <w:proofErr w:type="spellStart"/>
-      <w:proofErr w:type="gramStart"/>
-      <w:r>
-        <w:rPr>
-          <w:rStyle w:val="HTML"/>
-          <w:rFonts w:ascii="Times New Roman" w:hAnsi="Times New Roman" w:cs="Times New Roman"/>
-          <w:color w:val="000000" w:themeColor="text1"/>
-          <w:sz w:val="28"/>
-          <w:szCs w:val="28"/>
-          <w:bdr w:val="single" w:sz="6" w:space="13" w:color="E5E8EC" w:frame="1"/>
-          <w:shd w:val="clear" w:color="auto" w:fill="FBFDFF"/>
-        </w:rPr>
-        <w:t>add</w:t>
-      </w:r>
-      <w:proofErr w:type="spellEnd"/>
-      <w:r>
-        <w:rPr>
-          <w:rStyle w:val="HTML"/>
-          <w:rFonts w:ascii="Times New Roman" w:hAnsi="Times New Roman" w:cs="Times New Roman"/>
-          <w:color w:val="000000" w:themeColor="text1"/>
-          <w:sz w:val="28"/>
-          <w:szCs w:val="28"/>
-          <w:bdr w:val="single" w:sz="6" w:space="13" w:color="E5E8EC" w:frame="1"/>
-          <w:shd w:val="clear" w:color="auto" w:fill="FBFDFF"/>
-        </w:rPr>
-        <w:t xml:space="preserve"> .</w:t>
-      </w:r>
-      <w:proofErr w:type="gramEnd"/>
+        <w:t>git add .</w:t>
+      </w:r>
     </w:p>
     <w:p>
       <w:pPr>
@@ -4710,95 +2623,7 @@
           <w:szCs w:val="28"/>
           <w:shd w:val="clear" w:color="auto" w:fill="FFFFFF"/>
         </w:rPr>
-        <w:t xml:space="preserve">Затем </w:t>
-      </w:r>
-      <w:proofErr w:type="spellStart"/>
-      <w:r>
-        <w:rPr>
-          <w:rFonts w:ascii="Times New Roman" w:hAnsi="Times New Roman" w:cs="Times New Roman"/>
-          <w:color w:val="000000" w:themeColor="text1"/>
-          <w:sz w:val="28"/>
-          <w:szCs w:val="28"/>
-          <w:shd w:val="clear" w:color="auto" w:fill="FFFFFF"/>
-        </w:rPr>
-        <w:t>закоммитить</w:t>
-      </w:r>
-      <w:proofErr w:type="spellEnd"/>
-      <w:r>
-        <w:rPr>
-          <w:rFonts w:ascii="Times New Roman" w:hAnsi="Times New Roman" w:cs="Times New Roman"/>
-          <w:color w:val="000000" w:themeColor="text1"/>
-          <w:sz w:val="28"/>
-          <w:szCs w:val="28"/>
-          <w:shd w:val="clear" w:color="auto" w:fill="FFFFFF"/>
-        </w:rPr>
-        <w:t xml:space="preserve"> изменения с параметром --</w:t>
-      </w:r>
-      <w:proofErr w:type="spellStart"/>
-      <w:r>
-        <w:rPr>
-          <w:rFonts w:ascii="Times New Roman" w:hAnsi="Times New Roman" w:cs="Times New Roman"/>
-          <w:color w:val="000000" w:themeColor="text1"/>
-          <w:sz w:val="28"/>
-          <w:szCs w:val="28"/>
-          <w:shd w:val="clear" w:color="auto" w:fill="FFFFFF"/>
-        </w:rPr>
-        <w:t>amend</w:t>
-      </w:r>
-      <w:proofErr w:type="spellEnd"/>
-      <w:r>
-        <w:rPr>
-          <w:rFonts w:ascii="Times New Roman" w:hAnsi="Times New Roman" w:cs="Times New Roman"/>
-          <w:color w:val="000000" w:themeColor="text1"/>
-          <w:sz w:val="28"/>
-          <w:szCs w:val="28"/>
-          <w:shd w:val="clear" w:color="auto" w:fill="FFFFFF"/>
-        </w:rPr>
-        <w:t xml:space="preserve"> (</w:t>
-      </w:r>
-      <w:proofErr w:type="spellStart"/>
-      <w:r>
-        <w:rPr>
-          <w:rFonts w:ascii="Times New Roman" w:hAnsi="Times New Roman" w:cs="Times New Roman"/>
-          <w:color w:val="000000" w:themeColor="text1"/>
-          <w:sz w:val="28"/>
-          <w:szCs w:val="28"/>
-          <w:shd w:val="clear" w:color="auto" w:fill="FFFFFF"/>
-        </w:rPr>
-        <w:t>amend</w:t>
-      </w:r>
-      <w:proofErr w:type="spellEnd"/>
-      <w:r>
-        <w:rPr>
-          <w:rFonts w:ascii="Times New Roman" w:hAnsi="Times New Roman" w:cs="Times New Roman"/>
-          <w:color w:val="000000" w:themeColor="text1"/>
-          <w:sz w:val="28"/>
-          <w:szCs w:val="28"/>
-          <w:shd w:val="clear" w:color="auto" w:fill="FFFFFF"/>
-        </w:rPr>
-        <w:t xml:space="preserve"> /</w:t>
-      </w:r>
-      <w:proofErr w:type="spellStart"/>
-      <w:r>
-        <w:rPr>
-          <w:rFonts w:ascii="Times New Roman" w:hAnsi="Times New Roman" w:cs="Times New Roman"/>
-          <w:color w:val="000000" w:themeColor="text1"/>
-          <w:sz w:val="28"/>
-          <w:szCs w:val="28"/>
-          <w:shd w:val="clear" w:color="auto" w:fill="FFFFFF"/>
-        </w:rPr>
-        <w:t>əˈmɛnd</w:t>
-      </w:r>
-      <w:proofErr w:type="spellEnd"/>
-      <w:r>
-        <w:rPr>
-          <w:rFonts w:ascii="Times New Roman" w:hAnsi="Times New Roman" w:cs="Times New Roman"/>
-          <w:color w:val="000000" w:themeColor="text1"/>
-          <w:sz w:val="28"/>
-          <w:szCs w:val="28"/>
-          <w:shd w:val="clear" w:color="auto" w:fill="FFFFFF"/>
-        </w:rPr>
-        <w:t>/ — вносить поправки, исправлять, улучшать):</w:t>
+        <w:t>Затем закоммитить изменения с параметром --amend (amend /əˈmɛnd/ — вносить поправки, исправлять, улучшать):</w:t>
       </w:r>
     </w:p>
     <w:p>
@@ -4828,7 +2653,6 @@
           <w:szCs w:val="28"/>
         </w:rPr>
       </w:pPr>
-      <w:proofErr w:type="spellStart"/>
       <w:r>
         <w:rPr>
           <w:rStyle w:val="HTML"/>
@@ -4839,61 +2663,8 @@
           <w:bdr w:val="single" w:sz="6" w:space="13" w:color="E5E8EC" w:frame="1"/>
           <w:shd w:val="clear" w:color="auto" w:fill="FBFDFF"/>
         </w:rPr>
-        <w:t>git</w:t>
-      </w:r>
-      <w:proofErr w:type="spellEnd"/>
-      <w:r>
-        <w:rPr>
-          <w:rStyle w:val="HTML"/>
-          <w:rFonts w:ascii="Times New Roman" w:eastAsiaTheme="minorHAnsi" w:hAnsi="Times New Roman" w:cs="Times New Roman"/>
-          <w:color w:val="000000" w:themeColor="text1"/>
-          <w:sz w:val="28"/>
-          <w:szCs w:val="28"/>
-          <w:bdr w:val="single" w:sz="6" w:space="13" w:color="E5E8EC" w:frame="1"/>
-          <w:shd w:val="clear" w:color="auto" w:fill="FBFDFF"/>
-        </w:rPr>
-        <w:t xml:space="preserve"> </w:t>
-      </w:r>
-      <w:proofErr w:type="spellStart"/>
-      <w:r>
-        <w:rPr>
-          <w:rStyle w:val="HTML"/>
-          <w:rFonts w:ascii="Times New Roman" w:eastAsiaTheme="minorHAnsi" w:hAnsi="Times New Roman" w:cs="Times New Roman"/>
-          <w:color w:val="000000" w:themeColor="text1"/>
-          <w:sz w:val="28"/>
-          <w:szCs w:val="28"/>
-          <w:bdr w:val="single" w:sz="6" w:space="13" w:color="E5E8EC" w:frame="1"/>
-          <w:shd w:val="clear" w:color="auto" w:fill="FBFDFF"/>
-        </w:rPr>
-        <w:t>commit</w:t>
-      </w:r>
-      <w:proofErr w:type="spellEnd"/>
-      <w:r>
-        <w:rPr>
-          <w:rStyle w:val="HTML"/>
-          <w:rFonts w:ascii="Times New Roman" w:eastAsiaTheme="minorHAnsi" w:hAnsi="Times New Roman" w:cs="Times New Roman"/>
-          <w:color w:val="000000" w:themeColor="text1"/>
-          <w:sz w:val="28"/>
-          <w:szCs w:val="28"/>
-          <w:bdr w:val="single" w:sz="6" w:space="13" w:color="E5E8EC" w:frame="1"/>
-          <w:shd w:val="clear" w:color="auto" w:fill="FBFDFF"/>
-        </w:rPr>
-        <w:t xml:space="preserve"> --</w:t>
-      </w:r>
-      <w:proofErr w:type="spellStart"/>
-      <w:r>
-        <w:rPr>
-          <w:rStyle w:val="HTML"/>
-          <w:rFonts w:ascii="Times New Roman" w:eastAsiaTheme="minorHAnsi" w:hAnsi="Times New Roman" w:cs="Times New Roman"/>
-          <w:color w:val="000000" w:themeColor="text1"/>
-          <w:sz w:val="28"/>
-          <w:szCs w:val="28"/>
-          <w:bdr w:val="single" w:sz="6" w:space="13" w:color="E5E8EC" w:frame="1"/>
-          <w:shd w:val="clear" w:color="auto" w:fill="FBFDFF"/>
-        </w:rPr>
-        <w:t>amend</w:t>
-      </w:r>
-      <w:proofErr w:type="spellEnd"/>
+        <w:t>git commit --amend</w:t>
+      </w:r>
     </w:p>
     <w:p>
       <w:pPr>
@@ -5041,7 +2812,6 @@
         <w:lastRenderedPageBreak/>
         <w:t>Чтобы просмотреть, какие удалённые серверы у вас уже настроены, следует выполнить команду </w:t>
       </w:r>
-      <w:proofErr w:type="spellStart"/>
       <w:r>
         <w:rPr>
           <w:rStyle w:val="HTML"/>
@@ -5052,35 +2822,8 @@
           <w:bdr w:val="single" w:sz="6" w:space="1" w:color="EFEEE6" w:frame="1"/>
           <w:shd w:val="clear" w:color="auto" w:fill="FFFFFF"/>
         </w:rPr>
-        <w:t>git</w:t>
-      </w:r>
-      <w:proofErr w:type="spellEnd"/>
-      <w:r>
-        <w:rPr>
-          <w:rStyle w:val="HTML"/>
-          <w:rFonts w:ascii="Times New Roman" w:eastAsiaTheme="minorHAnsi" w:hAnsi="Times New Roman" w:cs="Times New Roman"/>
-          <w:color w:val="000000" w:themeColor="text1"/>
-          <w:sz w:val="28"/>
-          <w:szCs w:val="28"/>
-          <w:bdr w:val="single" w:sz="6" w:space="1" w:color="EFEEE6" w:frame="1"/>
-          <w:shd w:val="clear" w:color="auto" w:fill="FFFFFF"/>
-        </w:rPr>
-        <w:t xml:space="preserve"> </w:t>
-      </w:r>
-      <w:proofErr w:type="spellStart"/>
-      <w:r>
-        <w:rPr>
-          <w:rStyle w:val="HTML"/>
-          <w:rFonts w:ascii="Times New Roman" w:eastAsiaTheme="minorHAnsi" w:hAnsi="Times New Roman" w:cs="Times New Roman"/>
-          <w:color w:val="000000" w:themeColor="text1"/>
-          <w:sz w:val="28"/>
-          <w:szCs w:val="28"/>
-          <w:bdr w:val="single" w:sz="6" w:space="1" w:color="EFEEE6" w:frame="1"/>
-          <w:shd w:val="clear" w:color="auto" w:fill="FFFFFF"/>
-        </w:rPr>
-        <w:t>remote</w:t>
-      </w:r>
-      <w:proofErr w:type="spellEnd"/>
+        <w:t>git remote</w:t>
+      </w:r>
       <w:r>
         <w:rPr>
           <w:rFonts w:ascii="Times New Roman" w:hAnsi="Times New Roman" w:cs="Times New Roman"/>
@@ -5248,25 +2991,7 @@
           <w:rFonts w:ascii="Times New Roman" w:hAnsi="Times New Roman" w:cs="Times New Roman"/>
           <w:color w:val="000000" w:themeColor="text1"/>
         </w:rPr>
-        <w:t xml:space="preserve">18.Как отправить данные в удаленный </w:t>
-      </w:r>
-      <w:proofErr w:type="spellStart"/>
-      <w:r>
-        <w:rPr>
-          <w:rStyle w:val="fontstyle01"/>
-          <w:rFonts w:ascii="Times New Roman" w:hAnsi="Times New Roman" w:cs="Times New Roman"/>
-          <w:color w:val="000000" w:themeColor="text1"/>
-        </w:rPr>
-        <w:t>репозитроий</w:t>
-      </w:r>
-      <w:proofErr w:type="spellEnd"/>
-      <w:r>
-        <w:rPr>
-          <w:rStyle w:val="fontstyle01"/>
-          <w:rFonts w:ascii="Times New Roman" w:hAnsi="Times New Roman" w:cs="Times New Roman"/>
-          <w:color w:val="000000" w:themeColor="text1"/>
-        </w:rPr>
-        <w:t>?</w:t>
+        <w:t>18.Как отправить данные в удаленный репозитроий?</w:t>
       </w:r>
     </w:p>
     <w:p>
@@ -5400,25 +3125,7 @@
           <w:rFonts w:ascii="Times New Roman" w:hAnsi="Times New Roman" w:cs="Times New Roman"/>
           <w:color w:val="000000" w:themeColor="text1"/>
         </w:rPr>
-        <w:t xml:space="preserve">19.Продемонстируйте создание новых веток в </w:t>
-      </w:r>
-      <w:proofErr w:type="spellStart"/>
-      <w:r>
-        <w:rPr>
-          <w:rStyle w:val="fontstyle01"/>
-          <w:rFonts w:ascii="Times New Roman" w:hAnsi="Times New Roman" w:cs="Times New Roman"/>
-          <w:color w:val="000000" w:themeColor="text1"/>
-        </w:rPr>
-        <w:t>Git</w:t>
-      </w:r>
-      <w:proofErr w:type="spellEnd"/>
-      <w:r>
-        <w:rPr>
-          <w:rStyle w:val="fontstyle01"/>
-          <w:rFonts w:ascii="Times New Roman" w:hAnsi="Times New Roman" w:cs="Times New Roman"/>
-          <w:color w:val="000000" w:themeColor="text1"/>
-        </w:rPr>
-        <w:t>? Что такое</w:t>
+        <w:t>19.Продемонстируйте создание новых веток в Git? Что такое</w:t>
       </w:r>
       <w:r>
         <w:rPr>
@@ -5476,109 +3183,33 @@
           <w:sz w:val="28"/>
           <w:szCs w:val="28"/>
         </w:rPr>
-        <w:t>$</w:t>
-      </w:r>
-      <w:proofErr w:type="spellStart"/>
-      <w:r>
-        <w:rPr>
-          <w:rFonts w:ascii="Times New Roman" w:hAnsi="Times New Roman" w:cs="Times New Roman"/>
-          <w:color w:val="000000" w:themeColor="text1"/>
-          <w:sz w:val="28"/>
-          <w:szCs w:val="28"/>
-        </w:rPr>
-        <w:t>git</w:t>
-      </w:r>
-      <w:proofErr w:type="spellEnd"/>
-      <w:r>
-        <w:rPr>
-          <w:rFonts w:ascii="Times New Roman" w:hAnsi="Times New Roman" w:cs="Times New Roman"/>
-          <w:color w:val="000000" w:themeColor="text1"/>
-          <w:sz w:val="28"/>
-          <w:szCs w:val="28"/>
-        </w:rPr>
-        <w:t xml:space="preserve"> </w:t>
-      </w:r>
-      <w:proofErr w:type="spellStart"/>
-      <w:r>
-        <w:rPr>
-          <w:rFonts w:ascii="Times New Roman" w:hAnsi="Times New Roman" w:cs="Times New Roman"/>
-          <w:color w:val="000000" w:themeColor="text1"/>
-          <w:sz w:val="28"/>
-          <w:szCs w:val="28"/>
-        </w:rPr>
-        <w:t>branch</w:t>
-      </w:r>
-      <w:proofErr w:type="spellEnd"/>
-      <w:r>
-        <w:rPr>
-          <w:rFonts w:ascii="Times New Roman" w:hAnsi="Times New Roman" w:cs="Times New Roman"/>
-          <w:color w:val="000000" w:themeColor="text1"/>
-          <w:sz w:val="28"/>
-          <w:szCs w:val="28"/>
-        </w:rPr>
-        <w:t xml:space="preserve"> "имя", Ветвление означает, что вы отклоняетесь от основной линии разработки и продолжаете работу, не вмешиваясь в основную линию. HEAD - указатель на локальную ветку, на которой вы находитесь.</w:t>
-      </w:r>
-    </w:p>
-    <w:p>
-      <w:pPr>
-        <w:rPr>
-          <w:rStyle w:val="fontstyle01"/>
-          <w:rFonts w:ascii="Times New Roman" w:hAnsi="Times New Roman" w:cs="Times New Roman"/>
-          <w:color w:val="000000" w:themeColor="text1"/>
-        </w:rPr>
-      </w:pPr>
-      <w:r>
-        <w:rPr>
-          <w:rFonts w:ascii="Times New Roman" w:hAnsi="Times New Roman" w:cs="Times New Roman"/>
-          <w:color w:val="000000" w:themeColor="text1"/>
-          <w:sz w:val="28"/>
-          <w:szCs w:val="28"/>
-        </w:rPr>
-        <w:br/>
-      </w:r>
-      <w:r>
-        <w:rPr>
-          <w:rStyle w:val="fontstyle01"/>
-          <w:rFonts w:ascii="Times New Roman" w:hAnsi="Times New Roman" w:cs="Times New Roman"/>
-          <w:color w:val="000000" w:themeColor="text1"/>
-        </w:rPr>
-        <w:t xml:space="preserve">20.Как используется команда </w:t>
-      </w:r>
-      <w:proofErr w:type="spellStart"/>
-      <w:r>
-        <w:rPr>
-          <w:rStyle w:val="fontstyle01"/>
-          <w:rFonts w:ascii="Times New Roman" w:hAnsi="Times New Roman" w:cs="Times New Roman"/>
-          <w:color w:val="000000" w:themeColor="text1"/>
-        </w:rPr>
-        <w:t>git</w:t>
-      </w:r>
-      <w:proofErr w:type="spellEnd"/>
-      <w:r>
-        <w:rPr>
-          <w:rStyle w:val="fontstyle01"/>
-          <w:rFonts w:ascii="Times New Roman" w:hAnsi="Times New Roman" w:cs="Times New Roman"/>
-          <w:color w:val="000000" w:themeColor="text1"/>
-        </w:rPr>
-        <w:t xml:space="preserve"> </w:t>
-      </w:r>
-      <w:proofErr w:type="spellStart"/>
-      <w:r>
-        <w:rPr>
-          <w:rStyle w:val="fontstyle01"/>
-          <w:rFonts w:ascii="Times New Roman" w:hAnsi="Times New Roman" w:cs="Times New Roman"/>
-          <w:color w:val="000000" w:themeColor="text1"/>
-        </w:rPr>
-        <w:t>checkout</w:t>
-      </w:r>
-      <w:proofErr w:type="spellEnd"/>
-      <w:r>
-        <w:rPr>
-          <w:rStyle w:val="fontstyle01"/>
-          <w:rFonts w:ascii="Times New Roman" w:hAnsi="Times New Roman" w:cs="Times New Roman"/>
-          <w:color w:val="000000" w:themeColor="text1"/>
-        </w:rPr>
-        <w:t>?</w:t>
+        <w:t>$git branch "имя", Ветвление означает, что вы отклоняетесь от основной линии разработки и продолжаете работу, не вмешиваясь в основную линию. HEAD - указатель на локальную ветку, на которой вы находитесь.</w:t>
+      </w:r>
+    </w:p>
+    <w:p>
+      <w:pPr>
+        <w:rPr>
+          <w:rStyle w:val="fontstyle01"/>
+          <w:rFonts w:ascii="Times New Roman" w:hAnsi="Times New Roman" w:cs="Times New Roman"/>
+          <w:color w:val="000000" w:themeColor="text1"/>
+        </w:rPr>
+      </w:pPr>
+      <w:r>
+        <w:rPr>
+          <w:rFonts w:ascii="Times New Roman" w:hAnsi="Times New Roman" w:cs="Times New Roman"/>
+          <w:color w:val="000000" w:themeColor="text1"/>
+          <w:sz w:val="28"/>
+          <w:szCs w:val="28"/>
+        </w:rPr>
+        <w:br/>
+      </w:r>
+      <w:r>
+        <w:rPr>
+          <w:rStyle w:val="fontstyle01"/>
+          <w:rFonts w:ascii="Times New Roman" w:hAnsi="Times New Roman" w:cs="Times New Roman"/>
+          <w:color w:val="000000" w:themeColor="text1"/>
+        </w:rPr>
+        <w:t>20.Как используется команда git checkout?</w:t>
       </w:r>
     </w:p>
     <w:p>
@@ -5642,39 +3273,8 @@
           <w:sz w:val="28"/>
           <w:szCs w:val="28"/>
         </w:rPr>
-        <w:t>$</w:t>
-      </w:r>
-      <w:proofErr w:type="spellStart"/>
-      <w:r>
-        <w:rPr>
-          <w:rFonts w:ascii="Times New Roman" w:hAnsi="Times New Roman" w:cs="Times New Roman"/>
-          <w:color w:val="000000" w:themeColor="text1"/>
-          <w:sz w:val="28"/>
-          <w:szCs w:val="28"/>
-        </w:rPr>
-        <w:t>git</w:t>
-      </w:r>
-      <w:proofErr w:type="spellEnd"/>
-      <w:r>
-        <w:rPr>
-          <w:rFonts w:ascii="Times New Roman" w:hAnsi="Times New Roman" w:cs="Times New Roman"/>
-          <w:color w:val="000000" w:themeColor="text1"/>
-          <w:sz w:val="28"/>
-          <w:szCs w:val="28"/>
-        </w:rPr>
-        <w:t xml:space="preserve"> </w:t>
-      </w:r>
-      <w:proofErr w:type="spellStart"/>
-      <w:r>
-        <w:rPr>
-          <w:rFonts w:ascii="Times New Roman" w:hAnsi="Times New Roman" w:cs="Times New Roman"/>
-          <w:color w:val="000000" w:themeColor="text1"/>
-          <w:sz w:val="28"/>
-          <w:szCs w:val="28"/>
-        </w:rPr>
-        <w:t>merge</w:t>
-      </w:r>
-      <w:proofErr w:type="spellEnd"/>
+        <w:t>$git merge</w:t>
+      </w:r>
     </w:p>
     <w:p>
       <w:pPr>
@@ -5744,25 +3344,7 @@
           <w:rFonts w:ascii="Times New Roman" w:hAnsi="Times New Roman" w:cs="Times New Roman"/>
           <w:color w:val="000000" w:themeColor="text1"/>
         </w:rPr>
-        <w:t xml:space="preserve">23.Что такое </w:t>
-      </w:r>
-      <w:proofErr w:type="spellStart"/>
-      <w:r>
-        <w:rPr>
-          <w:rStyle w:val="fontstyle01"/>
-          <w:rFonts w:ascii="Times New Roman" w:hAnsi="Times New Roman" w:cs="Times New Roman"/>
-          <w:color w:val="000000" w:themeColor="text1"/>
-        </w:rPr>
-        <w:t>GitLab</w:t>
-      </w:r>
-      <w:proofErr w:type="spellEnd"/>
-      <w:r>
-        <w:rPr>
-          <w:rStyle w:val="fontstyle01"/>
-          <w:rFonts w:ascii="Times New Roman" w:hAnsi="Times New Roman" w:cs="Times New Roman"/>
-          <w:color w:val="000000" w:themeColor="text1"/>
-        </w:rPr>
-        <w:t>?</w:t>
+        <w:t>23.Что такое GitLab?</w:t>
       </w:r>
     </w:p>
     <w:p>
@@ -5796,45 +3378,14 @@
           <w:szCs w:val="28"/>
         </w:rPr>
       </w:pPr>
-      <w:proofErr w:type="spellStart"/>
-      <w:r>
-        <w:rPr>
-          <w:rFonts w:ascii="Times New Roman" w:hAnsi="Times New Roman" w:cs="Times New Roman"/>
-          <w:color w:val="000000" w:themeColor="text1"/>
-          <w:sz w:val="28"/>
-          <w:szCs w:val="28"/>
-        </w:rPr>
-        <w:t>GitLab</w:t>
-      </w:r>
-      <w:proofErr w:type="spellEnd"/>
-      <w:r>
-        <w:rPr>
-          <w:rFonts w:ascii="Times New Roman" w:hAnsi="Times New Roman" w:cs="Times New Roman"/>
-          <w:color w:val="000000" w:themeColor="text1"/>
-          <w:sz w:val="28"/>
-          <w:szCs w:val="28"/>
-        </w:rPr>
-        <w:t xml:space="preserve"> — сайт и система управления репозиториями кода для </w:t>
-      </w:r>
-      <w:proofErr w:type="spellStart"/>
-      <w:r>
-        <w:rPr>
-          <w:rFonts w:ascii="Times New Roman" w:hAnsi="Times New Roman" w:cs="Times New Roman"/>
-          <w:color w:val="000000" w:themeColor="text1"/>
-          <w:sz w:val="28"/>
-          <w:szCs w:val="28"/>
-        </w:rPr>
-        <w:t>Git</w:t>
-      </w:r>
-      <w:proofErr w:type="spellEnd"/>
-      <w:r>
-        <w:rPr>
-          <w:rFonts w:ascii="Times New Roman" w:hAnsi="Times New Roman" w:cs="Times New Roman"/>
-          <w:color w:val="000000" w:themeColor="text1"/>
-          <w:sz w:val="28"/>
-          <w:szCs w:val="28"/>
-        </w:rPr>
-        <w:t>.</w:t>
+      <w:r>
+        <w:rPr>
+          <w:rFonts w:ascii="Times New Roman" w:hAnsi="Times New Roman" w:cs="Times New Roman"/>
+          <w:color w:val="000000" w:themeColor="text1"/>
+          <w:sz w:val="28"/>
+          <w:szCs w:val="28"/>
+        </w:rPr>
+        <w:t>GitLab — сайт и система управления репозиториями кода для Git.</w:t>
       </w:r>
     </w:p>
     <w:p>
@@ -6170,8 +3721,11 @@
     <w:lsdException w:name="Table 3D effects 3" w:semiHidden="1" w:unhideWhenUsed="1"/>
     <w:lsdException w:name="Table Contemporary" w:semiHidden="1" w:unhideWhenUsed="1"/>
     <w:lsdException w:name="Table Elegant" w:semiHidden="1" w:unhideWhenUsed="1"/>
+    <w:lsdException w:name="Table Professional" w:semiHidden="1" w:unhideWhenUsed="1"/>
     <w:lsdException w:name="Table Subtle 1" w:semiHidden="1" w:unhideWhenUsed="1"/>
     <w:lsdException w:name="Table Subtle 2" w:semiHidden="1" w:unhideWhenUsed="1"/>
+    <w:lsdException w:name="Table Web 1" w:semiHidden="1" w:unhideWhenUsed="1"/>
+    <w:lsdException w:name="Table Web 2" w:semiHidden="1" w:unhideWhenUsed="1"/>
     <w:lsdException w:name="Table Web 3" w:semiHidden="1" w:unhideWhenUsed="1"/>
     <w:lsdException w:name="Balloon Text" w:semiHidden="1" w:unhideWhenUsed="1"/>
     <w:lsdException w:name="Table Grid" w:uiPriority="39"/>
